--- a/正则化方法.docx
+++ b/正则化方法.docx
@@ -20,15 +20,7 @@
         <w:rPr>
           <w:rFonts w:ascii="Times New Roman" w:eastAsia="宋体" w:hAnsi="Times New Roman" w:cs="Times New Roman"/>
         </w:rPr>
-        <w:t>(ridge regression</w:t>
-      </w:r>
-      <w:bookmarkStart w:id="0" w:name="_GoBack"/>
-      <w:bookmarkEnd w:id="0"/>
-      <w:r>
-        <w:rPr>
-          <w:rFonts w:ascii="Times New Roman" w:eastAsia="宋体" w:hAnsi="Times New Roman" w:cs="Times New Roman"/>
-        </w:rPr>
-        <w:t>)</w:t>
+        <w:t>(ridge regression)</w:t>
       </w:r>
     </w:p>
     <w:p>
@@ -1356,11 +1348,6 @@
       </w:r>
     </w:p>
     <w:p>
-      <w:pPr>
-        <w:rPr>
-          <w:rFonts w:hint="eastAsia"/>
-        </w:rPr>
-      </w:pPr>
       <w:r>
         <w:tab/>
       </w:r>
@@ -3505,7 +3492,7 @@
         <w:shd w:val="clear" w:color="auto" w:fill="FFFFFF"/>
         <w:spacing w:before="180" w:after="60" w:line="480" w:lineRule="atLeast"/>
         <w:rPr>
-          <w:rFonts w:ascii="Helvetica" w:hAnsi="Helvetica" w:cs="Helvetica" w:hint="eastAsia"/>
+          <w:rFonts w:ascii="Helvetica" w:hAnsi="Helvetica" w:cs="Helvetica"/>
           <w:color w:val="1E1E1E"/>
           <w:sz w:val="33"/>
           <w:szCs w:val="33"/>
@@ -3641,6 +3628,7 @@
       <w:r>
         <w:rPr>
           <w:rFonts w:ascii="Helvetica" w:hAnsi="Helvetica" w:cs="Helvetica"/>
+          <w:noProof/>
           <w:color w:val="262626"/>
           <w:sz w:val="23"/>
           <w:szCs w:val="23"/>
@@ -3948,6 +3936,7 @@
       <w:r>
         <w:rPr>
           <w:rFonts w:ascii="Helvetica" w:hAnsi="Helvetica" w:cs="Helvetica"/>
+          <w:noProof/>
           <w:color w:val="262626"/>
           <w:sz w:val="23"/>
           <w:szCs w:val="23"/>
@@ -4221,6 +4210,7 @@
       <w:r>
         <w:rPr>
           <w:rFonts w:ascii="Helvetica" w:hAnsi="Helvetica" w:cs="Helvetica"/>
+          <w:noProof/>
           <w:color w:val="262626"/>
           <w:sz w:val="23"/>
           <w:szCs w:val="23"/>
@@ -4736,9 +4726,9 @@
         <w:pStyle w:val="a7"/>
         <w:shd w:val="clear" w:color="auto" w:fill="FFFFFF"/>
         <w:spacing w:before="0" w:beforeAutospacing="0" w:after="264" w:afterAutospacing="0" w:line="312" w:lineRule="auto"/>
-        <w:ind w:firstLine="420"/>
-        <w:rPr>
-          <w:rFonts w:ascii="Helvetica" w:hAnsi="Helvetica" w:cs="Helvetica"/>
+        <w:rPr>
+          <w:rFonts w:ascii="Helvetica" w:hAnsi="Helvetica" w:cs="Helvetica" w:hint="eastAsia"/>
+          <w:b/>
           <w:color w:val="262626"/>
           <w:sz w:val="23"/>
           <w:szCs w:val="23"/>
@@ -4747,13 +4737,25 @@
       </w:pPr>
       <w:r>
         <w:rPr>
-          <w:rFonts w:ascii="Helvetica" w:hAnsi="Helvetica" w:cs="Helvetica"/>
-          <w:color w:val="262626"/>
-          <w:sz w:val="23"/>
-          <w:szCs w:val="23"/>
-          <w:shd w:val="clear" w:color="auto" w:fill="FFFFFF"/>
-        </w:rPr>
-        <w:t>。</w:t>
+          <w:rFonts w:ascii="Helvetica" w:hAnsi="Helvetica" w:cs="Helvetica" w:hint="eastAsia"/>
+          <w:b/>
+          <w:color w:val="262626"/>
+          <w:sz w:val="23"/>
+          <w:szCs w:val="23"/>
+          <w:shd w:val="clear" w:color="auto" w:fill="FFFFFF"/>
+        </w:rPr>
+        <w:t>从假设条件看</w:t>
+      </w:r>
+      <w:r>
+        <w:rPr>
+          <w:rFonts w:ascii="Helvetica" w:hAnsi="Helvetica" w:cs="Helvetica" w:hint="eastAsia"/>
+          <w:b/>
+          <w:color w:val="262626"/>
+          <w:sz w:val="23"/>
+          <w:szCs w:val="23"/>
+          <w:shd w:val="clear" w:color="auto" w:fill="FFFFFF"/>
+        </w:rPr>
+        <w:t>：</w:t>
       </w:r>
     </w:p>
     <w:p>
@@ -5487,6 +5489,7 @@
       <w:r>
         <w:rPr>
           <w:rFonts w:ascii="Helvetica" w:eastAsia="宋体" w:hAnsi="Helvetica" w:cs="Helvetica"/>
+          <w:noProof/>
           <w:color w:val="262626"/>
           <w:kern w:val="0"/>
           <w:sz w:val="23"/>
@@ -5873,6 +5876,7 @@
       <w:r>
         <w:rPr>
           <w:rFonts w:ascii="Helvetica" w:eastAsia="宋体" w:hAnsi="Helvetica" w:cs="Helvetica"/>
+          <w:noProof/>
           <w:color w:val="262626"/>
           <w:kern w:val="0"/>
           <w:sz w:val="23"/>
@@ -5936,7 +5940,7 @@
         <w:spacing w:line="360" w:lineRule="auto"/>
         <w:jc w:val="left"/>
         <w:rPr>
-          <w:rFonts w:ascii="Helvetica" w:eastAsia="宋体" w:hAnsi="Helvetica" w:cs="Helvetica"/>
+          <w:rFonts w:ascii="Helvetica" w:eastAsia="宋体" w:hAnsi="Helvetica" w:cs="Helvetica" w:hint="eastAsia"/>
           <w:color w:val="262626"/>
           <w:kern w:val="0"/>
           <w:sz w:val="23"/>
@@ -6179,99 +6183,10 @@
           <w:shd w:val="clear" w:color="auto" w:fill="FFFFFF"/>
         </w:rPr>
       </w:pPr>
-    </w:p>
-    <w:p>
-      <w:pPr>
-        <w:widowControl/>
-        <w:spacing w:line="360" w:lineRule="auto"/>
-        <w:jc w:val="left"/>
-        <w:rPr>
-          <w:rFonts w:ascii="Helvetica" w:eastAsia="宋体" w:hAnsi="Helvetica" w:cs="Helvetica"/>
-          <w:color w:val="262626"/>
-          <w:kern w:val="0"/>
-          <w:sz w:val="23"/>
-          <w:szCs w:val="23"/>
-          <w:shd w:val="clear" w:color="auto" w:fill="FFFFFF"/>
-        </w:rPr>
-      </w:pPr>
-    </w:p>
-    <w:p>
-      <w:pPr>
-        <w:widowControl/>
-        <w:spacing w:line="360" w:lineRule="auto"/>
-        <w:jc w:val="left"/>
-        <w:rPr>
-          <w:rFonts w:ascii="Helvetica" w:eastAsia="宋体" w:hAnsi="Helvetica" w:cs="Helvetica"/>
-          <w:color w:val="262626"/>
-          <w:kern w:val="0"/>
-          <w:sz w:val="23"/>
-          <w:szCs w:val="23"/>
-          <w:shd w:val="clear" w:color="auto" w:fill="FFFFFF"/>
-        </w:rPr>
-      </w:pPr>
-    </w:p>
-    <w:p>
-      <w:pPr>
-        <w:widowControl/>
-        <w:spacing w:line="360" w:lineRule="auto"/>
-        <w:jc w:val="left"/>
-        <w:rPr>
-          <w:rFonts w:ascii="Helvetica" w:eastAsia="宋体" w:hAnsi="Helvetica" w:cs="Helvetica"/>
-          <w:color w:val="262626"/>
-          <w:kern w:val="0"/>
-          <w:sz w:val="23"/>
-          <w:szCs w:val="23"/>
-          <w:shd w:val="clear" w:color="auto" w:fill="FFFFFF"/>
-        </w:rPr>
-      </w:pPr>
-    </w:p>
-    <w:p>
-      <w:pPr>
-        <w:widowControl/>
-        <w:spacing w:line="360" w:lineRule="auto"/>
-        <w:jc w:val="left"/>
-        <w:rPr>
-          <w:rFonts w:ascii="Helvetica" w:eastAsia="宋体" w:hAnsi="Helvetica" w:cs="Helvetica"/>
-          <w:color w:val="262626"/>
-          <w:kern w:val="0"/>
-          <w:sz w:val="23"/>
-          <w:szCs w:val="23"/>
-          <w:shd w:val="clear" w:color="auto" w:fill="FFFFFF"/>
-        </w:rPr>
-      </w:pPr>
-    </w:p>
-    <w:p>
-      <w:pPr>
-        <w:widowControl/>
-        <w:spacing w:line="360" w:lineRule="auto"/>
-        <w:jc w:val="left"/>
-        <w:rPr>
-          <w:rFonts w:ascii="Helvetica" w:eastAsia="宋体" w:hAnsi="Helvetica" w:cs="Helvetica"/>
-          <w:color w:val="262626"/>
-          <w:kern w:val="0"/>
-          <w:sz w:val="23"/>
-          <w:szCs w:val="23"/>
-          <w:shd w:val="clear" w:color="auto" w:fill="FFFFFF"/>
-        </w:rPr>
-      </w:pPr>
-    </w:p>
-    <w:p>
-      <w:pPr>
-        <w:widowControl/>
-        <w:spacing w:line="360" w:lineRule="auto"/>
-        <w:jc w:val="left"/>
-        <w:rPr>
-          <w:rFonts w:ascii="Helvetica" w:eastAsia="宋体" w:hAnsi="Helvetica" w:cs="Helvetica"/>
-          <w:color w:val="262626"/>
-          <w:kern w:val="0"/>
-          <w:sz w:val="23"/>
-          <w:szCs w:val="23"/>
-          <w:shd w:val="clear" w:color="auto" w:fill="FFFFFF"/>
-        </w:rPr>
-      </w:pPr>
       <w:r>
         <w:rPr>
           <w:rFonts w:ascii="Helvetica" w:eastAsia="宋体" w:hAnsi="Helvetica" w:cs="Helvetica" w:hint="eastAsia"/>
+          <w:b/>
           <w:color w:val="262626"/>
           <w:kern w:val="0"/>
           <w:sz w:val="23"/>
@@ -6283,6 +6198,7 @@
       <w:r>
         <w:rPr>
           <w:rFonts w:ascii="Helvetica" w:eastAsia="宋体" w:hAnsi="Helvetica" w:cs="Helvetica" w:hint="eastAsia"/>
+          <w:b/>
           <w:color w:val="262626"/>
           <w:kern w:val="0"/>
           <w:sz w:val="23"/>
@@ -6294,13 +6210,25 @@
       <w:r>
         <w:rPr>
           <w:rFonts w:ascii="Helvetica" w:eastAsia="宋体" w:hAnsi="Helvetica" w:cs="Helvetica" w:hint="eastAsia"/>
-          <w:color w:val="262626"/>
-          <w:kern w:val="0"/>
-          <w:sz w:val="23"/>
-          <w:szCs w:val="23"/>
-          <w:shd w:val="clear" w:color="auto" w:fill="FFFFFF"/>
-        </w:rPr>
-        <w:t>角度看：</w:t>
+          <w:b/>
+          <w:color w:val="262626"/>
+          <w:kern w:val="0"/>
+          <w:sz w:val="23"/>
+          <w:szCs w:val="23"/>
+          <w:shd w:val="clear" w:color="auto" w:fill="FFFFFF"/>
+        </w:rPr>
+        <w:t>角度看</w:t>
+      </w:r>
+      <w:r>
+        <w:rPr>
+          <w:rFonts w:ascii="Helvetica" w:eastAsia="宋体" w:hAnsi="Helvetica" w:cs="Helvetica" w:hint="eastAsia"/>
+          <w:color w:val="262626"/>
+          <w:kern w:val="0"/>
+          <w:sz w:val="23"/>
+          <w:szCs w:val="23"/>
+          <w:shd w:val="clear" w:color="auto" w:fill="FFFFFF"/>
+        </w:rPr>
+        <w:t>：</w:t>
       </w:r>
     </w:p>
     <w:p>
@@ -6539,6 +6467,16 @@
         <w:ind w:firstLine="420"/>
         <w:jc w:val="left"/>
         <w:rPr>
+          <w:rFonts w:ascii="Helvetica" w:eastAsia="宋体" w:hAnsi="Helvetica" w:cs="Helvetica"/>
+          <w:color w:val="262626"/>
+          <w:kern w:val="0"/>
+          <w:sz w:val="23"/>
+          <w:szCs w:val="23"/>
+          <w:shd w:val="clear" w:color="auto" w:fill="FFFFFF"/>
+        </w:rPr>
+      </w:pPr>
+      <w:r>
+        <w:rPr>
           <w:rFonts w:ascii="Helvetica" w:eastAsia="宋体" w:hAnsi="Helvetica" w:cs="Helvetica" w:hint="eastAsia"/>
           <w:color w:val="262626"/>
           <w:kern w:val="0"/>
@@ -6546,7 +6484,8 @@
           <w:szCs w:val="23"/>
           <w:shd w:val="clear" w:color="auto" w:fill="FFFFFF"/>
         </w:rPr>
-      </w:pPr>
+        <w:t>可以想象，帝都下降的方向，当</w:t>
+      </w:r>
       <w:r>
         <w:rPr>
           <w:rFonts w:ascii="Helvetica" w:eastAsia="宋体" w:hAnsi="Helvetica" w:cs="Helvetica" w:hint="eastAsia"/>
@@ -6556,7 +6495,7 @@
           <w:szCs w:val="23"/>
           <w:shd w:val="clear" w:color="auto" w:fill="FFFFFF"/>
         </w:rPr>
-        <w:t>可以想象，帝都下降的方向，当</w:t>
+        <w:t>w</w:t>
       </w:r>
       <w:r>
         <w:rPr>
@@ -6567,7 +6506,7 @@
           <w:szCs w:val="23"/>
           <w:shd w:val="clear" w:color="auto" w:fill="FFFFFF"/>
         </w:rPr>
-        <w:t>w</w:t>
+        <w:t>小于</w:t>
       </w:r>
       <w:r>
         <w:rPr>
@@ -6578,7 +6517,7 @@
           <w:szCs w:val="23"/>
           <w:shd w:val="clear" w:color="auto" w:fill="FFFFFF"/>
         </w:rPr>
-        <w:t>小于</w:t>
+        <w:t>1</w:t>
       </w:r>
       <w:r>
         <w:rPr>
@@ -6589,6 +6528,61 @@
           <w:szCs w:val="23"/>
           <w:shd w:val="clear" w:color="auto" w:fill="FFFFFF"/>
         </w:rPr>
+        <w:t>的时候，</w:t>
+      </w:r>
+      <w:r>
+        <w:rPr>
+          <w:rFonts w:ascii="Helvetica" w:eastAsia="宋体" w:hAnsi="Helvetica" w:cs="Helvetica" w:hint="eastAsia"/>
+          <w:color w:val="262626"/>
+          <w:kern w:val="0"/>
+          <w:sz w:val="23"/>
+          <w:szCs w:val="23"/>
+          <w:shd w:val="clear" w:color="auto" w:fill="FFFFFF"/>
+        </w:rPr>
+        <w:t>L</w:t>
+      </w:r>
+      <w:r>
+        <w:rPr>
+          <w:rFonts w:ascii="Helvetica" w:eastAsia="宋体" w:hAnsi="Helvetica" w:cs="Helvetica"/>
+          <w:color w:val="262626"/>
+          <w:kern w:val="0"/>
+          <w:sz w:val="23"/>
+          <w:szCs w:val="23"/>
+          <w:shd w:val="clear" w:color="auto" w:fill="FFFFFF"/>
+        </w:rPr>
+        <w:t>2</w:t>
+      </w:r>
+      <w:r>
+        <w:rPr>
+          <w:rFonts w:ascii="Helvetica" w:eastAsia="宋体" w:hAnsi="Helvetica" w:cs="Helvetica" w:hint="eastAsia"/>
+          <w:color w:val="262626"/>
+          <w:kern w:val="0"/>
+          <w:sz w:val="23"/>
+          <w:szCs w:val="23"/>
+          <w:shd w:val="clear" w:color="auto" w:fill="FFFFFF"/>
+        </w:rPr>
+        <w:t>正则项的蒸发效果越来越小，</w:t>
+      </w:r>
+      <w:r>
+        <w:rPr>
+          <w:rFonts w:ascii="Helvetica" w:eastAsia="宋体" w:hAnsi="Helvetica" w:cs="Helvetica" w:hint="eastAsia"/>
+          <w:color w:val="262626"/>
+          <w:kern w:val="0"/>
+          <w:sz w:val="23"/>
+          <w:szCs w:val="23"/>
+          <w:shd w:val="clear" w:color="auto" w:fill="FFFFFF"/>
+        </w:rPr>
+        <w:t>L</w:t>
+      </w:r>
+      <w:r>
+        <w:rPr>
+          <w:rFonts w:ascii="Helvetica" w:eastAsia="宋体" w:hAnsi="Helvetica" w:cs="Helvetica"/>
+          <w:color w:val="262626"/>
+          <w:kern w:val="0"/>
+          <w:sz w:val="23"/>
+          <w:szCs w:val="23"/>
+          <w:shd w:val="clear" w:color="auto" w:fill="FFFFFF"/>
+        </w:rPr>
         <w:t>1</w:t>
       </w:r>
       <w:r>
@@ -6600,7 +6594,7 @@
           <w:szCs w:val="23"/>
           <w:shd w:val="clear" w:color="auto" w:fill="FFFFFF"/>
         </w:rPr>
-        <w:t>的时候，</w:t>
+        <w:t>正则项惩罚效果依然很大，</w:t>
       </w:r>
       <w:r>
         <w:rPr>
@@ -6622,6 +6616,61 @@
           <w:szCs w:val="23"/>
           <w:shd w:val="clear" w:color="auto" w:fill="FFFFFF"/>
         </w:rPr>
+        <w:t>1</w:t>
+      </w:r>
+      <w:r>
+        <w:rPr>
+          <w:rFonts w:ascii="Helvetica" w:eastAsia="宋体" w:hAnsi="Helvetica" w:cs="Helvetica" w:hint="eastAsia"/>
+          <w:color w:val="262626"/>
+          <w:kern w:val="0"/>
+          <w:sz w:val="23"/>
+          <w:szCs w:val="23"/>
+          <w:shd w:val="clear" w:color="auto" w:fill="FFFFFF"/>
+        </w:rPr>
+        <w:t>可以惩罚到</w:t>
+      </w:r>
+      <w:r>
+        <w:rPr>
+          <w:rFonts w:ascii="Helvetica" w:eastAsia="宋体" w:hAnsi="Helvetica" w:cs="Helvetica" w:hint="eastAsia"/>
+          <w:color w:val="262626"/>
+          <w:kern w:val="0"/>
+          <w:sz w:val="23"/>
+          <w:szCs w:val="23"/>
+          <w:shd w:val="clear" w:color="auto" w:fill="FFFFFF"/>
+        </w:rPr>
+        <w:t>0</w:t>
+      </w:r>
+      <w:r>
+        <w:rPr>
+          <w:rFonts w:ascii="Helvetica" w:eastAsia="宋体" w:hAnsi="Helvetica" w:cs="Helvetica" w:hint="eastAsia"/>
+          <w:color w:val="262626"/>
+          <w:kern w:val="0"/>
+          <w:sz w:val="23"/>
+          <w:szCs w:val="23"/>
+          <w:shd w:val="clear" w:color="auto" w:fill="FFFFFF"/>
+        </w:rPr>
+        <w:t>，而</w:t>
+      </w:r>
+      <w:r>
+        <w:rPr>
+          <w:rFonts w:ascii="Helvetica" w:eastAsia="宋体" w:hAnsi="Helvetica" w:cs="Helvetica" w:hint="eastAsia"/>
+          <w:color w:val="262626"/>
+          <w:kern w:val="0"/>
+          <w:sz w:val="23"/>
+          <w:szCs w:val="23"/>
+          <w:shd w:val="clear" w:color="auto" w:fill="FFFFFF"/>
+        </w:rPr>
+        <w:t>L</w:t>
+      </w:r>
+      <w:r>
+        <w:rPr>
+          <w:rFonts w:ascii="Helvetica" w:eastAsia="宋体" w:hAnsi="Helvetica" w:cs="Helvetica"/>
+          <w:color w:val="262626"/>
+          <w:kern w:val="0"/>
+          <w:sz w:val="23"/>
+          <w:szCs w:val="23"/>
+          <w:shd w:val="clear" w:color="auto" w:fill="FFFFFF"/>
+        </w:rPr>
         <w:t>2</w:t>
       </w:r>
       <w:r>
@@ -6633,7 +6682,7 @@
           <w:szCs w:val="23"/>
           <w:shd w:val="clear" w:color="auto" w:fill="FFFFFF"/>
         </w:rPr>
-        <w:t>正则项的蒸发效果越来越小，</w:t>
+        <w:t>很难</w:t>
       </w:r>
       <w:r>
         <w:rPr>
@@ -6644,7 +6693,29 @@
           <w:szCs w:val="23"/>
           <w:shd w:val="clear" w:color="auto" w:fill="FFFFFF"/>
         </w:rPr>
-        <w:t>L</w:t>
+        <w:t>。也就是说：</w:t>
+      </w:r>
+      <w:r>
+        <w:rPr>
+          <w:rFonts w:ascii="Helvetica" w:eastAsia="宋体" w:hAnsi="Helvetica" w:cs="Helvetica"/>
+          <w:color w:val="262626"/>
+          <w:kern w:val="0"/>
+          <w:sz w:val="23"/>
+          <w:szCs w:val="23"/>
+          <w:shd w:val="clear" w:color="auto" w:fill="FFFFFF"/>
+        </w:rPr>
+        <w:t xml:space="preserve"> l1</w:t>
+      </w:r>
+      <w:r>
+        <w:rPr>
+          <w:rFonts w:ascii="Helvetica" w:eastAsia="宋体" w:hAnsi="Helvetica" w:cs="Helvetica"/>
+          <w:color w:val="262626"/>
+          <w:kern w:val="0"/>
+          <w:sz w:val="23"/>
+          <w:szCs w:val="23"/>
+          <w:shd w:val="clear" w:color="auto" w:fill="FFFFFF"/>
+        </w:rPr>
+        <w:t>范数恒定以</w:t>
       </w:r>
       <w:r>
         <w:rPr>
@@ -6659,51 +6730,18 @@
       </w:r>
       <w:r>
         <w:rPr>
-          <w:rFonts w:ascii="Helvetica" w:eastAsia="宋体" w:hAnsi="Helvetica" w:cs="Helvetica" w:hint="eastAsia"/>
-          <w:color w:val="262626"/>
-          <w:kern w:val="0"/>
-          <w:sz w:val="23"/>
-          <w:szCs w:val="23"/>
-          <w:shd w:val="clear" w:color="auto" w:fill="FFFFFF"/>
-        </w:rPr>
-        <w:t>正则项惩罚效果依然很大，</w:t>
-      </w:r>
-      <w:r>
-        <w:rPr>
-          <w:rFonts w:ascii="Helvetica" w:eastAsia="宋体" w:hAnsi="Helvetica" w:cs="Helvetica" w:hint="eastAsia"/>
-          <w:color w:val="262626"/>
-          <w:kern w:val="0"/>
-          <w:sz w:val="23"/>
-          <w:szCs w:val="23"/>
-          <w:shd w:val="clear" w:color="auto" w:fill="FFFFFF"/>
-        </w:rPr>
-        <w:t>L</w:t>
-      </w:r>
-      <w:r>
-        <w:rPr>
-          <w:rFonts w:ascii="Helvetica" w:eastAsia="宋体" w:hAnsi="Helvetica" w:cs="Helvetica"/>
-          <w:color w:val="262626"/>
-          <w:kern w:val="0"/>
-          <w:sz w:val="23"/>
-          <w:szCs w:val="23"/>
-          <w:shd w:val="clear" w:color="auto" w:fill="FFFFFF"/>
-        </w:rPr>
-        <w:t>1</w:t>
-      </w:r>
-      <w:r>
-        <w:rPr>
-          <w:rFonts w:ascii="Helvetica" w:eastAsia="宋体" w:hAnsi="Helvetica" w:cs="Helvetica" w:hint="eastAsia"/>
-          <w:color w:val="262626"/>
-          <w:kern w:val="0"/>
-          <w:sz w:val="23"/>
-          <w:szCs w:val="23"/>
-          <w:shd w:val="clear" w:color="auto" w:fill="FFFFFF"/>
-        </w:rPr>
-        <w:t>可以惩罚到</w:t>
-      </w:r>
-      <w:r>
-        <w:rPr>
-          <w:rFonts w:ascii="Helvetica" w:eastAsia="宋体" w:hAnsi="Helvetica" w:cs="Helvetica" w:hint="eastAsia"/>
+          <w:rFonts w:ascii="Helvetica" w:eastAsia="宋体" w:hAnsi="Helvetica" w:cs="Helvetica"/>
+          <w:color w:val="262626"/>
+          <w:kern w:val="0"/>
+          <w:sz w:val="23"/>
+          <w:szCs w:val="23"/>
+          <w:shd w:val="clear" w:color="auto" w:fill="FFFFFF"/>
+        </w:rPr>
+        <w:t>的梯度向</w:t>
+      </w:r>
+      <w:r>
+        <w:rPr>
+          <w:rFonts w:ascii="Helvetica" w:eastAsia="宋体" w:hAnsi="Helvetica" w:cs="Helvetica"/>
           <w:color w:val="262626"/>
           <w:kern w:val="0"/>
           <w:sz w:val="23"/>
@@ -6714,102 +6752,36 @@
       </w:r>
       <w:r>
         <w:rPr>
-          <w:rFonts w:ascii="Helvetica" w:eastAsia="宋体" w:hAnsi="Helvetica" w:cs="Helvetica" w:hint="eastAsia"/>
-          <w:color w:val="262626"/>
-          <w:kern w:val="0"/>
-          <w:sz w:val="23"/>
-          <w:szCs w:val="23"/>
-          <w:shd w:val="clear" w:color="auto" w:fill="FFFFFF"/>
-        </w:rPr>
-        <w:t>，而</w:t>
-      </w:r>
-      <w:r>
-        <w:rPr>
-          <w:rFonts w:ascii="Helvetica" w:eastAsia="宋体" w:hAnsi="Helvetica" w:cs="Helvetica" w:hint="eastAsia"/>
-          <w:color w:val="262626"/>
-          <w:kern w:val="0"/>
-          <w:sz w:val="23"/>
-          <w:szCs w:val="23"/>
-          <w:shd w:val="clear" w:color="auto" w:fill="FFFFFF"/>
-        </w:rPr>
-        <w:t>L</w:t>
-      </w:r>
-      <w:r>
-        <w:rPr>
-          <w:rFonts w:ascii="Helvetica" w:eastAsia="宋体" w:hAnsi="Helvetica" w:cs="Helvetica"/>
-          <w:color w:val="262626"/>
-          <w:kern w:val="0"/>
-          <w:sz w:val="23"/>
-          <w:szCs w:val="23"/>
-          <w:shd w:val="clear" w:color="auto" w:fill="FFFFFF"/>
-        </w:rPr>
-        <w:t>2</w:t>
-      </w:r>
-      <w:r>
-        <w:rPr>
-          <w:rFonts w:ascii="Helvetica" w:eastAsia="宋体" w:hAnsi="Helvetica" w:cs="Helvetica" w:hint="eastAsia"/>
-          <w:color w:val="262626"/>
-          <w:kern w:val="0"/>
-          <w:sz w:val="23"/>
-          <w:szCs w:val="23"/>
-          <w:shd w:val="clear" w:color="auto" w:fill="FFFFFF"/>
-        </w:rPr>
-        <w:t>很难</w:t>
-      </w:r>
-      <w:r>
-        <w:rPr>
-          <w:rFonts w:ascii="Helvetica" w:eastAsia="宋体" w:hAnsi="Helvetica" w:cs="Helvetica" w:hint="eastAsia"/>
-          <w:color w:val="262626"/>
-          <w:kern w:val="0"/>
-          <w:sz w:val="23"/>
-          <w:szCs w:val="23"/>
-          <w:shd w:val="clear" w:color="auto" w:fill="FFFFFF"/>
-        </w:rPr>
-        <w:t>。也就是说：</w:t>
-      </w:r>
-      <w:r>
-        <w:rPr>
-          <w:rFonts w:ascii="Helvetica" w:eastAsia="宋体" w:hAnsi="Helvetica" w:cs="Helvetica"/>
-          <w:color w:val="262626"/>
-          <w:kern w:val="0"/>
-          <w:sz w:val="23"/>
-          <w:szCs w:val="23"/>
-          <w:shd w:val="clear" w:color="auto" w:fill="FFFFFF"/>
-        </w:rPr>
-        <w:t xml:space="preserve"> l1</w:t>
-      </w:r>
-      <w:r>
-        <w:rPr>
-          <w:rFonts w:ascii="Helvetica" w:eastAsia="宋体" w:hAnsi="Helvetica" w:cs="Helvetica"/>
-          <w:color w:val="262626"/>
-          <w:kern w:val="0"/>
-          <w:sz w:val="23"/>
-          <w:szCs w:val="23"/>
-          <w:shd w:val="clear" w:color="auto" w:fill="FFFFFF"/>
-        </w:rPr>
-        <w:t>范数恒定以</w:t>
-      </w:r>
-      <w:r>
-        <w:rPr>
-          <w:rFonts w:ascii="Helvetica" w:eastAsia="宋体" w:hAnsi="Helvetica" w:cs="Helvetica"/>
-          <w:color w:val="262626"/>
-          <w:kern w:val="0"/>
-          <w:sz w:val="23"/>
-          <w:szCs w:val="23"/>
-          <w:shd w:val="clear" w:color="auto" w:fill="FFFFFF"/>
-        </w:rPr>
-        <w:t>1</w:t>
-      </w:r>
-      <w:r>
-        <w:rPr>
-          <w:rFonts w:ascii="Helvetica" w:eastAsia="宋体" w:hAnsi="Helvetica" w:cs="Helvetica"/>
-          <w:color w:val="262626"/>
-          <w:kern w:val="0"/>
-          <w:sz w:val="23"/>
-          <w:szCs w:val="23"/>
-          <w:shd w:val="clear" w:color="auto" w:fill="FFFFFF"/>
-        </w:rPr>
-        <w:t>的梯度向</w:t>
+          <w:rFonts w:ascii="Helvetica" w:eastAsia="宋体" w:hAnsi="Helvetica" w:cs="Helvetica"/>
+          <w:color w:val="262626"/>
+          <w:kern w:val="0"/>
+          <w:sz w:val="23"/>
+          <w:szCs w:val="23"/>
+          <w:shd w:val="clear" w:color="auto" w:fill="FFFFFF"/>
+        </w:rPr>
+        <w:t>靠拢</w:t>
+      </w:r>
+      <w:r>
+        <w:rPr>
+          <w:rFonts w:ascii="Helvetica" w:eastAsia="宋体" w:hAnsi="Helvetica" w:cs="Helvetica"/>
+          <w:color w:val="262626"/>
+          <w:kern w:val="0"/>
+          <w:sz w:val="23"/>
+          <w:szCs w:val="23"/>
+          <w:shd w:val="clear" w:color="auto" w:fill="FFFFFF"/>
+        </w:rPr>
+        <w:t xml:space="preserve">, </w:t>
+      </w:r>
+      <w:r>
+        <w:rPr>
+          <w:rFonts w:ascii="Helvetica" w:eastAsia="宋体" w:hAnsi="Helvetica" w:cs="Helvetica"/>
+          <w:color w:val="262626"/>
+          <w:kern w:val="0"/>
+          <w:sz w:val="23"/>
+          <w:szCs w:val="23"/>
+          <w:shd w:val="clear" w:color="auto" w:fill="FFFFFF"/>
+        </w:rPr>
+        <w:t>容易收敛到</w:t>
       </w:r>
       <w:r>
         <w:rPr>
@@ -6831,7 +6803,51 @@
           <w:szCs w:val="23"/>
           <w:shd w:val="clear" w:color="auto" w:fill="FFFFFF"/>
         </w:rPr>
-        <w:t>靠拢</w:t>
+        <w:t>。</w:t>
+      </w:r>
+      <w:r>
+        <w:rPr>
+          <w:rFonts w:ascii="Helvetica" w:eastAsia="宋体" w:hAnsi="Helvetica" w:cs="Helvetica"/>
+          <w:color w:val="262626"/>
+          <w:kern w:val="0"/>
+          <w:sz w:val="23"/>
+          <w:szCs w:val="23"/>
+          <w:shd w:val="clear" w:color="auto" w:fill="FFFFFF"/>
+        </w:rPr>
+        <w:t>l2</w:t>
+      </w:r>
+      <w:r>
+        <w:rPr>
+          <w:rFonts w:ascii="Helvetica" w:eastAsia="宋体" w:hAnsi="Helvetica" w:cs="Helvetica"/>
+          <w:color w:val="262626"/>
+          <w:kern w:val="0"/>
+          <w:sz w:val="23"/>
+          <w:szCs w:val="23"/>
+          <w:shd w:val="clear" w:color="auto" w:fill="FFFFFF"/>
+        </w:rPr>
+        <w:t>范数越接近</w:t>
+      </w:r>
+      <w:r>
+        <w:rPr>
+          <w:rFonts w:ascii="Helvetica" w:eastAsia="宋体" w:hAnsi="Helvetica" w:cs="Helvetica"/>
+          <w:color w:val="262626"/>
+          <w:kern w:val="0"/>
+          <w:sz w:val="23"/>
+          <w:szCs w:val="23"/>
+          <w:shd w:val="clear" w:color="auto" w:fill="FFFFFF"/>
+        </w:rPr>
+        <w:t>0</w:t>
+      </w:r>
+      <w:r>
+        <w:rPr>
+          <w:rFonts w:ascii="Helvetica" w:eastAsia="宋体" w:hAnsi="Helvetica" w:cs="Helvetica"/>
+          <w:color w:val="262626"/>
+          <w:kern w:val="0"/>
+          <w:sz w:val="23"/>
+          <w:szCs w:val="23"/>
+          <w:shd w:val="clear" w:color="auto" w:fill="FFFFFF"/>
+        </w:rPr>
+        <w:t>梯度数值越小</w:t>
       </w:r>
       <w:r>
         <w:rPr>
@@ -6853,29 +6869,39 @@
           <w:szCs w:val="23"/>
           <w:shd w:val="clear" w:color="auto" w:fill="FFFFFF"/>
         </w:rPr>
-        <w:t>容易收敛到</w:t>
-      </w:r>
-      <w:r>
-        <w:rPr>
-          <w:rFonts w:ascii="Helvetica" w:eastAsia="宋体" w:hAnsi="Helvetica" w:cs="Helvetica"/>
-          <w:color w:val="262626"/>
-          <w:kern w:val="0"/>
-          <w:sz w:val="23"/>
-          <w:szCs w:val="23"/>
-          <w:shd w:val="clear" w:color="auto" w:fill="FFFFFF"/>
-        </w:rPr>
-        <w:t>0</w:t>
-      </w:r>
-      <w:r>
-        <w:rPr>
-          <w:rFonts w:ascii="Helvetica" w:eastAsia="宋体" w:hAnsi="Helvetica" w:cs="Helvetica"/>
-          <w:color w:val="262626"/>
-          <w:kern w:val="0"/>
-          <w:sz w:val="23"/>
-          <w:szCs w:val="23"/>
-          <w:shd w:val="clear" w:color="auto" w:fill="FFFFFF"/>
-        </w:rPr>
-        <w:t>。</w:t>
+        <w:t>容易收敛到一堆小值。</w:t>
+      </w:r>
+      <w:r>
+        <w:rPr>
+          <w:rFonts w:ascii="Helvetica" w:hAnsi="Helvetica" w:cs="Helvetica"/>
+          <w:color w:val="262626"/>
+          <w:sz w:val="23"/>
+          <w:szCs w:val="23"/>
+          <w:shd w:val="clear" w:color="auto" w:fill="FFFFFF"/>
+        </w:rPr>
+        <w:t xml:space="preserve"> </w:t>
+      </w:r>
+      <w:r>
+        <w:rPr>
+          <w:rFonts w:ascii="Helvetica" w:eastAsia="宋体" w:hAnsi="Helvetica" w:cs="Helvetica"/>
+          <w:color w:val="262626"/>
+          <w:kern w:val="0"/>
+          <w:sz w:val="23"/>
+          <w:szCs w:val="23"/>
+          <w:shd w:val="clear" w:color="auto" w:fill="FFFFFF"/>
+        </w:rPr>
+        <w:t>l1</w:t>
+      </w:r>
+      <w:r>
+        <w:rPr>
+          <w:rFonts w:ascii="Helvetica" w:eastAsia="宋体" w:hAnsi="Helvetica" w:cs="Helvetica"/>
+          <w:color w:val="262626"/>
+          <w:kern w:val="0"/>
+          <w:sz w:val="23"/>
+          <w:szCs w:val="23"/>
+          <w:shd w:val="clear" w:color="auto" w:fill="FFFFFF"/>
+        </w:rPr>
+        <w:t>对于小值的惩罚，比</w:t>
       </w:r>
       <w:r>
         <w:rPr>
@@ -6897,61 +6923,17 @@
           <w:szCs w:val="23"/>
           <w:shd w:val="clear" w:color="auto" w:fill="FFFFFF"/>
         </w:rPr>
-        <w:t>范数越接近</w:t>
-      </w:r>
-      <w:r>
-        <w:rPr>
-          <w:rFonts w:ascii="Helvetica" w:eastAsia="宋体" w:hAnsi="Helvetica" w:cs="Helvetica"/>
-          <w:color w:val="262626"/>
-          <w:kern w:val="0"/>
-          <w:sz w:val="23"/>
-          <w:szCs w:val="23"/>
-          <w:shd w:val="clear" w:color="auto" w:fill="FFFFFF"/>
-        </w:rPr>
-        <w:t>0</w:t>
-      </w:r>
-      <w:r>
-        <w:rPr>
-          <w:rFonts w:ascii="Helvetica" w:eastAsia="宋体" w:hAnsi="Helvetica" w:cs="Helvetica"/>
-          <w:color w:val="262626"/>
-          <w:kern w:val="0"/>
-          <w:sz w:val="23"/>
-          <w:szCs w:val="23"/>
-          <w:shd w:val="clear" w:color="auto" w:fill="FFFFFF"/>
-        </w:rPr>
-        <w:t>梯度数值越小</w:t>
-      </w:r>
-      <w:r>
-        <w:rPr>
-          <w:rFonts w:ascii="Helvetica" w:eastAsia="宋体" w:hAnsi="Helvetica" w:cs="Helvetica"/>
-          <w:color w:val="262626"/>
-          <w:kern w:val="0"/>
-          <w:sz w:val="23"/>
-          <w:szCs w:val="23"/>
-          <w:shd w:val="clear" w:color="auto" w:fill="FFFFFF"/>
-        </w:rPr>
-        <w:t xml:space="preserve">, </w:t>
-      </w:r>
-      <w:r>
-        <w:rPr>
-          <w:rFonts w:ascii="Helvetica" w:eastAsia="宋体" w:hAnsi="Helvetica" w:cs="Helvetica"/>
-          <w:color w:val="262626"/>
-          <w:kern w:val="0"/>
-          <w:sz w:val="23"/>
-          <w:szCs w:val="23"/>
-          <w:shd w:val="clear" w:color="auto" w:fill="FFFFFF"/>
-        </w:rPr>
-        <w:t>容易收敛到一堆小值。</w:t>
+        <w:t>的大。自然求优化的时候，求得小系数的值越小。</w:t>
       </w:r>
     </w:p>
     <w:p>
       <w:pPr>
         <w:widowControl/>
         <w:spacing w:line="360" w:lineRule="auto"/>
-        <w:ind w:firstLine="420"/>
         <w:jc w:val="left"/>
         <w:rPr>
           <w:rFonts w:ascii="Helvetica" w:eastAsia="宋体" w:hAnsi="Helvetica" w:cs="Helvetica"/>
+          <w:b/>
           <w:color w:val="262626"/>
           <w:kern w:val="0"/>
           <w:sz w:val="23"/>
@@ -6962,75 +6944,76 @@
       <w:r>
         <w:rPr>
           <w:rFonts w:ascii="Helvetica" w:eastAsia="宋体" w:hAnsi="Helvetica" w:cs="Helvetica" w:hint="eastAsia"/>
-          <w:color w:val="262626"/>
-          <w:kern w:val="0"/>
-          <w:sz w:val="23"/>
-          <w:szCs w:val="23"/>
-          <w:shd w:val="clear" w:color="auto" w:fill="FFFFFF"/>
-        </w:rPr>
-        <w:t>2.</w:t>
-      </w:r>
-      <w:r>
-        <w:rPr>
-          <w:rFonts w:ascii="Helvetica" w:hAnsi="Helvetica" w:cs="Helvetica"/>
-          <w:color w:val="262626"/>
-          <w:sz w:val="23"/>
-          <w:szCs w:val="23"/>
-          <w:shd w:val="clear" w:color="auto" w:fill="FFFFFF"/>
-        </w:rPr>
-        <w:t xml:space="preserve"> </w:t>
-      </w:r>
-      <w:r>
-        <w:rPr>
-          <w:rFonts w:ascii="Helvetica" w:eastAsia="宋体" w:hAnsi="Helvetica" w:cs="Helvetica"/>
-          <w:color w:val="262626"/>
-          <w:kern w:val="0"/>
-          <w:sz w:val="23"/>
-          <w:szCs w:val="23"/>
-          <w:shd w:val="clear" w:color="auto" w:fill="FFFFFF"/>
-        </w:rPr>
-        <w:t>l1</w:t>
-      </w:r>
-      <w:r>
-        <w:rPr>
-          <w:rFonts w:ascii="Helvetica" w:eastAsia="宋体" w:hAnsi="Helvetica" w:cs="Helvetica"/>
-          <w:color w:val="262626"/>
-          <w:kern w:val="0"/>
-          <w:sz w:val="23"/>
-          <w:szCs w:val="23"/>
-          <w:shd w:val="clear" w:color="auto" w:fill="FFFFFF"/>
-        </w:rPr>
-        <w:t>对于小值的惩罚，比</w:t>
-      </w:r>
-      <w:r>
-        <w:rPr>
-          <w:rFonts w:ascii="Helvetica" w:eastAsia="宋体" w:hAnsi="Helvetica" w:cs="Helvetica"/>
-          <w:color w:val="262626"/>
-          <w:kern w:val="0"/>
-          <w:sz w:val="23"/>
-          <w:szCs w:val="23"/>
-          <w:shd w:val="clear" w:color="auto" w:fill="FFFFFF"/>
-        </w:rPr>
-        <w:t>l2</w:t>
-      </w:r>
-      <w:r>
-        <w:rPr>
-          <w:rFonts w:ascii="Helvetica" w:eastAsia="宋体" w:hAnsi="Helvetica" w:cs="Helvetica"/>
-          <w:color w:val="262626"/>
-          <w:kern w:val="0"/>
-          <w:sz w:val="23"/>
-          <w:szCs w:val="23"/>
-          <w:shd w:val="clear" w:color="auto" w:fill="FFFFFF"/>
-        </w:rPr>
-        <w:t>的大。自然求优化的时候，求得小系数的值越小。</w:t>
+          <w:b/>
+          <w:color w:val="262626"/>
+          <w:kern w:val="0"/>
+          <w:sz w:val="23"/>
+          <w:szCs w:val="23"/>
+          <w:shd w:val="clear" w:color="auto" w:fill="FFFFFF"/>
+        </w:rPr>
+        <w:t>从集合图形来看</w:t>
       </w:r>
     </w:p>
     <w:p>
       <w:pPr>
         <w:widowControl/>
         <w:spacing w:line="360" w:lineRule="auto"/>
-        <w:ind w:firstLine="420"/>
-        <w:jc w:val="left"/>
+        <w:jc w:val="center"/>
+        <w:rPr>
+          <w:rFonts w:ascii="Helvetica" w:eastAsia="宋体" w:hAnsi="Helvetica" w:cs="Helvetica"/>
+          <w:b/>
+          <w:color w:val="262626"/>
+          <w:kern w:val="0"/>
+          <w:sz w:val="23"/>
+          <w:szCs w:val="23"/>
+          <w:shd w:val="clear" w:color="auto" w:fill="FFFFFF"/>
+        </w:rPr>
+      </w:pPr>
+      <w:r>
+        <w:rPr>
+          <w:noProof/>
+        </w:rPr>
+        <w:drawing>
+          <wp:inline distT="0" distB="0" distL="0" distR="0" wp14:anchorId="4787D647" wp14:editId="3D440FA5">
+            <wp:extent cx="2004365" cy="1819035"/>
+            <wp:effectExtent l="0" t="0" r="0" b="0"/>
+            <wp:docPr id="7" name="图片 7"/>
+            <wp:cNvGraphicFramePr>
+              <a:graphicFrameLocks xmlns:a="http://schemas.openxmlformats.org/drawingml/2006/main" noChangeAspect="1"/>
+            </wp:cNvGraphicFramePr>
+            <a:graphic xmlns:a="http://schemas.openxmlformats.org/drawingml/2006/main">
+              <a:graphicData uri="http://schemas.openxmlformats.org/drawingml/2006/picture">
+                <pic:pic xmlns:pic="http://schemas.openxmlformats.org/drawingml/2006/picture">
+                  <pic:nvPicPr>
+                    <pic:cNvPr id="1" name=""/>
+                    <pic:cNvPicPr/>
+                  </pic:nvPicPr>
+                  <pic:blipFill>
+                    <a:blip r:embed="rId27"/>
+                    <a:stretch>
+                      <a:fillRect/>
+                    </a:stretch>
+                  </pic:blipFill>
+                  <pic:spPr>
+                    <a:xfrm>
+                      <a:off x="0" y="0"/>
+                      <a:ext cx="2013175" cy="1827031"/>
+                    </a:xfrm>
+                    <a:prstGeom prst="rect">
+                      <a:avLst/>
+                    </a:prstGeom>
+                  </pic:spPr>
+                </pic:pic>
+              </a:graphicData>
+            </a:graphic>
+          </wp:inline>
+        </w:drawing>
+      </w:r>
+    </w:p>
+    <w:p>
+      <w:pPr>
+        <w:widowControl/>
+        <w:spacing w:line="360" w:lineRule="auto"/>
         <w:rPr>
           <w:rFonts w:ascii="Helvetica" w:eastAsia="宋体" w:hAnsi="Helvetica" w:cs="Helvetica" w:hint="eastAsia"/>
           <w:color w:val="262626"/>
@@ -7040,6 +7023,306 @@
           <w:shd w:val="clear" w:color="auto" w:fill="FFFFFF"/>
         </w:rPr>
       </w:pPr>
+      <w:bookmarkStart w:id="0" w:name="_GoBack"/>
+      <w:r>
+        <w:rPr>
+          <w:rFonts w:ascii="Helvetica" w:eastAsia="宋体" w:hAnsi="Helvetica" w:cs="Helvetica" w:hint="eastAsia"/>
+          <w:color w:val="262626"/>
+          <w:kern w:val="0"/>
+          <w:sz w:val="23"/>
+          <w:szCs w:val="23"/>
+          <w:shd w:val="clear" w:color="auto" w:fill="FFFFFF"/>
+        </w:rPr>
+        <w:lastRenderedPageBreak/>
+        <w:t>L</w:t>
+      </w:r>
+      <w:r>
+        <w:rPr>
+          <w:rFonts w:ascii="Helvetica" w:eastAsia="宋体" w:hAnsi="Helvetica" w:cs="Helvetica"/>
+          <w:color w:val="262626"/>
+          <w:kern w:val="0"/>
+          <w:sz w:val="23"/>
+          <w:szCs w:val="23"/>
+          <w:shd w:val="clear" w:color="auto" w:fill="FFFFFF"/>
+        </w:rPr>
+        <w:t>1</w:t>
+      </w:r>
+      <w:r>
+        <w:rPr>
+          <w:rFonts w:ascii="Helvetica" w:eastAsia="宋体" w:hAnsi="Helvetica" w:cs="Helvetica" w:hint="eastAsia"/>
+          <w:color w:val="262626"/>
+          <w:kern w:val="0"/>
+          <w:sz w:val="23"/>
+          <w:szCs w:val="23"/>
+          <w:shd w:val="clear" w:color="auto" w:fill="FFFFFF"/>
+        </w:rPr>
+        <w:t>范数平方误差等值线与正则化项等值线交点常常出现在坐标轴上即，</w:t>
+      </w:r>
+      <w:r>
+        <w:rPr>
+          <w:rFonts w:ascii="Helvetica" w:eastAsia="宋体" w:hAnsi="Helvetica" w:cs="Helvetica" w:hint="eastAsia"/>
+          <w:color w:val="262626"/>
+          <w:kern w:val="0"/>
+          <w:sz w:val="23"/>
+          <w:szCs w:val="23"/>
+          <w:shd w:val="clear" w:color="auto" w:fill="FFFFFF"/>
+        </w:rPr>
+        <w:t>w</w:t>
+      </w:r>
+      <w:r>
+        <w:rPr>
+          <w:rFonts w:ascii="Helvetica" w:eastAsia="宋体" w:hAnsi="Helvetica" w:cs="Helvetica"/>
+          <w:color w:val="262626"/>
+          <w:kern w:val="0"/>
+          <w:sz w:val="23"/>
+          <w:szCs w:val="23"/>
+          <w:shd w:val="clear" w:color="auto" w:fill="FFFFFF"/>
+        </w:rPr>
+        <w:t>1</w:t>
+      </w:r>
+      <w:r>
+        <w:rPr>
+          <w:rFonts w:ascii="Helvetica" w:eastAsia="宋体" w:hAnsi="Helvetica" w:cs="Helvetica" w:hint="eastAsia"/>
+          <w:color w:val="262626"/>
+          <w:kern w:val="0"/>
+          <w:sz w:val="23"/>
+          <w:szCs w:val="23"/>
+          <w:shd w:val="clear" w:color="auto" w:fill="FFFFFF"/>
+        </w:rPr>
+        <w:t>为</w:t>
+      </w:r>
+      <w:r>
+        <w:rPr>
+          <w:rFonts w:ascii="Helvetica" w:eastAsia="宋体" w:hAnsi="Helvetica" w:cs="Helvetica" w:hint="eastAsia"/>
+          <w:color w:val="262626"/>
+          <w:kern w:val="0"/>
+          <w:sz w:val="23"/>
+          <w:szCs w:val="23"/>
+          <w:shd w:val="clear" w:color="auto" w:fill="FFFFFF"/>
+        </w:rPr>
+        <w:t>0</w:t>
+      </w:r>
+      <w:r>
+        <w:rPr>
+          <w:rFonts w:ascii="Helvetica" w:eastAsia="宋体" w:hAnsi="Helvetica" w:cs="Helvetica" w:hint="eastAsia"/>
+          <w:color w:val="262626"/>
+          <w:kern w:val="0"/>
+          <w:sz w:val="23"/>
+          <w:szCs w:val="23"/>
+          <w:shd w:val="clear" w:color="auto" w:fill="FFFFFF"/>
+        </w:rPr>
+        <w:t>或</w:t>
+      </w:r>
+      <w:r>
+        <w:rPr>
+          <w:rFonts w:ascii="Helvetica" w:eastAsia="宋体" w:hAnsi="Helvetica" w:cs="Helvetica" w:hint="eastAsia"/>
+          <w:color w:val="262626"/>
+          <w:kern w:val="0"/>
+          <w:sz w:val="23"/>
+          <w:szCs w:val="23"/>
+          <w:shd w:val="clear" w:color="auto" w:fill="FFFFFF"/>
+        </w:rPr>
+        <w:t>w</w:t>
+      </w:r>
+      <w:r>
+        <w:rPr>
+          <w:rFonts w:ascii="Helvetica" w:eastAsia="宋体" w:hAnsi="Helvetica" w:cs="Helvetica"/>
+          <w:color w:val="262626"/>
+          <w:kern w:val="0"/>
+          <w:sz w:val="23"/>
+          <w:szCs w:val="23"/>
+          <w:shd w:val="clear" w:color="auto" w:fill="FFFFFF"/>
+        </w:rPr>
+        <w:t>2</w:t>
+      </w:r>
+      <w:r>
+        <w:rPr>
+          <w:rFonts w:ascii="Helvetica" w:eastAsia="宋体" w:hAnsi="Helvetica" w:cs="Helvetica" w:hint="eastAsia"/>
+          <w:color w:val="262626"/>
+          <w:kern w:val="0"/>
+          <w:sz w:val="23"/>
+          <w:szCs w:val="23"/>
+          <w:shd w:val="clear" w:color="auto" w:fill="FFFFFF"/>
+        </w:rPr>
+        <w:t>为</w:t>
+      </w:r>
+      <w:r>
+        <w:rPr>
+          <w:rFonts w:ascii="Helvetica" w:eastAsia="宋体" w:hAnsi="Helvetica" w:cs="Helvetica" w:hint="eastAsia"/>
+          <w:color w:val="262626"/>
+          <w:kern w:val="0"/>
+          <w:sz w:val="23"/>
+          <w:szCs w:val="23"/>
+          <w:shd w:val="clear" w:color="auto" w:fill="FFFFFF"/>
+        </w:rPr>
+        <w:t>0</w:t>
+      </w:r>
+      <w:r>
+        <w:rPr>
+          <w:rFonts w:ascii="Helvetica" w:eastAsia="宋体" w:hAnsi="Helvetica" w:cs="Helvetica" w:hint="eastAsia"/>
+          <w:color w:val="262626"/>
+          <w:kern w:val="0"/>
+          <w:sz w:val="23"/>
+          <w:szCs w:val="23"/>
+          <w:shd w:val="clear" w:color="auto" w:fill="FFFFFF"/>
+        </w:rPr>
+        <w:t>；而</w:t>
+      </w:r>
+      <w:r>
+        <w:rPr>
+          <w:rFonts w:ascii="Helvetica" w:eastAsia="宋体" w:hAnsi="Helvetica" w:cs="Helvetica" w:hint="eastAsia"/>
+          <w:color w:val="262626"/>
+          <w:kern w:val="0"/>
+          <w:sz w:val="23"/>
+          <w:szCs w:val="23"/>
+          <w:shd w:val="clear" w:color="auto" w:fill="FFFFFF"/>
+        </w:rPr>
+        <w:t>L2</w:t>
+      </w:r>
+      <w:r>
+        <w:rPr>
+          <w:rFonts w:ascii="Helvetica" w:eastAsia="宋体" w:hAnsi="Helvetica" w:cs="Helvetica" w:hint="eastAsia"/>
+          <w:color w:val="262626"/>
+          <w:kern w:val="0"/>
+          <w:sz w:val="23"/>
+          <w:szCs w:val="23"/>
+          <w:shd w:val="clear" w:color="auto" w:fill="FFFFFF"/>
+        </w:rPr>
+        <w:t>范数的交点比较容易出现在某个象限中，</w:t>
+      </w:r>
+      <w:r>
+        <w:rPr>
+          <w:rFonts w:ascii="Helvetica" w:eastAsia="宋体" w:hAnsi="Helvetica" w:cs="Helvetica" w:hint="eastAsia"/>
+          <w:color w:val="262626"/>
+          <w:kern w:val="0"/>
+          <w:sz w:val="23"/>
+          <w:szCs w:val="23"/>
+          <w:shd w:val="clear" w:color="auto" w:fill="FFFFFF"/>
+        </w:rPr>
+        <w:t>w</w:t>
+      </w:r>
+      <w:r>
+        <w:rPr>
+          <w:rFonts w:ascii="Helvetica" w:eastAsia="宋体" w:hAnsi="Helvetica" w:cs="Helvetica"/>
+          <w:color w:val="262626"/>
+          <w:kern w:val="0"/>
+          <w:sz w:val="23"/>
+          <w:szCs w:val="23"/>
+          <w:shd w:val="clear" w:color="auto" w:fill="FFFFFF"/>
+        </w:rPr>
+        <w:t>1</w:t>
+      </w:r>
+      <w:r>
+        <w:rPr>
+          <w:rFonts w:ascii="Helvetica" w:eastAsia="宋体" w:hAnsi="Helvetica" w:cs="Helvetica" w:hint="eastAsia"/>
+          <w:color w:val="262626"/>
+          <w:kern w:val="0"/>
+          <w:sz w:val="23"/>
+          <w:szCs w:val="23"/>
+          <w:shd w:val="clear" w:color="auto" w:fill="FFFFFF"/>
+        </w:rPr>
+        <w:t>或者</w:t>
+      </w:r>
+      <w:r>
+        <w:rPr>
+          <w:rFonts w:ascii="Helvetica" w:eastAsia="宋体" w:hAnsi="Helvetica" w:cs="Helvetica" w:hint="eastAsia"/>
+          <w:color w:val="262626"/>
+          <w:kern w:val="0"/>
+          <w:sz w:val="23"/>
+          <w:szCs w:val="23"/>
+          <w:shd w:val="clear" w:color="auto" w:fill="FFFFFF"/>
+        </w:rPr>
+        <w:t>w2</w:t>
+      </w:r>
+      <w:r>
+        <w:rPr>
+          <w:rFonts w:ascii="Helvetica" w:eastAsia="宋体" w:hAnsi="Helvetica" w:cs="Helvetica" w:hint="eastAsia"/>
+          <w:color w:val="262626"/>
+          <w:kern w:val="0"/>
+          <w:sz w:val="23"/>
+          <w:szCs w:val="23"/>
+          <w:shd w:val="clear" w:color="auto" w:fill="FFFFFF"/>
+        </w:rPr>
+        <w:t>均不为</w:t>
+      </w:r>
+      <w:r>
+        <w:rPr>
+          <w:rFonts w:ascii="Helvetica" w:eastAsia="宋体" w:hAnsi="Helvetica" w:cs="Helvetica" w:hint="eastAsia"/>
+          <w:color w:val="262626"/>
+          <w:kern w:val="0"/>
+          <w:sz w:val="23"/>
+          <w:szCs w:val="23"/>
+          <w:shd w:val="clear" w:color="auto" w:fill="FFFFFF"/>
+        </w:rPr>
+        <w:t>0</w:t>
+      </w:r>
+      <w:r>
+        <w:rPr>
+          <w:rFonts w:ascii="Helvetica" w:eastAsia="宋体" w:hAnsi="Helvetica" w:cs="Helvetica" w:hint="eastAsia"/>
+          <w:color w:val="262626"/>
+          <w:kern w:val="0"/>
+          <w:sz w:val="23"/>
+          <w:szCs w:val="23"/>
+          <w:shd w:val="clear" w:color="auto" w:fill="FFFFFF"/>
+        </w:rPr>
+        <w:t>。那么，说明了</w:t>
+      </w:r>
+      <w:r>
+        <w:rPr>
+          <w:rFonts w:ascii="Helvetica" w:eastAsia="宋体" w:hAnsi="Helvetica" w:cs="Helvetica" w:hint="eastAsia"/>
+          <w:color w:val="262626"/>
+          <w:kern w:val="0"/>
+          <w:sz w:val="23"/>
+          <w:szCs w:val="23"/>
+          <w:shd w:val="clear" w:color="auto" w:fill="FFFFFF"/>
+        </w:rPr>
+        <w:t>L1</w:t>
+      </w:r>
+      <w:r>
+        <w:rPr>
+          <w:rFonts w:ascii="Helvetica" w:eastAsia="宋体" w:hAnsi="Helvetica" w:cs="Helvetica" w:hint="eastAsia"/>
+          <w:color w:val="262626"/>
+          <w:kern w:val="0"/>
+          <w:sz w:val="23"/>
+          <w:szCs w:val="23"/>
+          <w:shd w:val="clear" w:color="auto" w:fill="FFFFFF"/>
+        </w:rPr>
+        <w:t>比</w:t>
+      </w:r>
+      <w:r>
+        <w:rPr>
+          <w:rFonts w:ascii="Helvetica" w:eastAsia="宋体" w:hAnsi="Helvetica" w:cs="Helvetica" w:hint="eastAsia"/>
+          <w:color w:val="262626"/>
+          <w:kern w:val="0"/>
+          <w:sz w:val="23"/>
+          <w:szCs w:val="23"/>
+          <w:shd w:val="clear" w:color="auto" w:fill="FFFFFF"/>
+        </w:rPr>
+        <w:t>L2</w:t>
+      </w:r>
+      <w:r>
+        <w:rPr>
+          <w:rFonts w:ascii="Helvetica" w:eastAsia="宋体" w:hAnsi="Helvetica" w:cs="Helvetica" w:hint="eastAsia"/>
+          <w:color w:val="262626"/>
+          <w:kern w:val="0"/>
+          <w:sz w:val="23"/>
+          <w:szCs w:val="23"/>
+          <w:shd w:val="clear" w:color="auto" w:fill="FFFFFF"/>
+        </w:rPr>
+        <w:t>容易得到</w:t>
+      </w:r>
+      <w:r>
+        <w:rPr>
+          <w:rFonts w:ascii="Helvetica" w:eastAsia="宋体" w:hAnsi="Helvetica" w:cs="Helvetica" w:hint="eastAsia"/>
+          <w:color w:val="262626"/>
+          <w:kern w:val="0"/>
+          <w:sz w:val="23"/>
+          <w:szCs w:val="23"/>
+          <w:shd w:val="clear" w:color="auto" w:fill="FFFFFF"/>
+        </w:rPr>
+        <w:t>稀疏解</w:t>
+      </w:r>
+      <w:bookmarkEnd w:id="0"/>
     </w:p>
     <w:sectPr>
       <w:pgSz w:w="11906" w:h="16838"/>
@@ -7689,6 +7972,7 @@
   <w:style w:type="character" w:default="1" w:styleId="a0">
     <w:name w:val="Default Paragraph Font"/>
     <w:uiPriority w:val="1"/>
+    <w:semiHidden/>
     <w:unhideWhenUsed/>
   </w:style>
   <w:style w:type="table" w:default="1" w:styleId="a1">

--- a/正则化方法.docx
+++ b/正则化方法.docx
@@ -2,6 +2,167 @@
 <file path=word/document.xml><?xml version="1.0" encoding="utf-8"?>
 <w:document xmlns:wpc="http://schemas.microsoft.com/office/word/2010/wordprocessingCanvas" xmlns:cx="http://schemas.microsoft.com/office/drawing/2014/chartex" xmlns:cx1="http://schemas.microsoft.com/office/drawing/2015/9/8/chartex" xmlns:mc="http://schemas.openxmlformats.org/markup-compatibility/2006" xmlns:o="urn:schemas-microsoft-com:office:office" xmlns:r="http://schemas.openxmlformats.org/officeDocument/2006/relationships" xmlns:m="http://schemas.openxmlformats.org/officeDocument/2006/math" xmlns:v="urn:schemas-microsoft-com:vml" xmlns:wp14="http://schemas.microsoft.com/office/word/2010/wordprocessingDrawing" xmlns:wp="http://schemas.openxmlformats.org/drawingml/2006/wordprocessingDrawing" xmlns:w10="urn:schemas-microsoft-com:office:word" xmlns:w="http://schemas.openxmlformats.org/wordprocessingml/2006/main" xmlns:w14="http://schemas.microsoft.com/office/word/2010/wordml" xmlns:w15="http://schemas.microsoft.com/office/word/2012/wordml" xmlns:w16se="http://schemas.microsoft.com/office/word/2015/wordml/symex" xmlns:wpg="http://schemas.microsoft.com/office/word/2010/wordprocessingGroup" xmlns:wpi="http://schemas.microsoft.com/office/word/2010/wordprocessingInk" xmlns:wne="http://schemas.microsoft.com/office/word/2006/wordml" xmlns:wps="http://schemas.microsoft.com/office/word/2010/wordprocessingShape" mc:Ignorable="w14 w15 w16se wp14">
   <w:body>
+    <w:p>
+      <w:pPr>
+        <w:pStyle w:val="2"/>
+        <w:spacing w:line="312" w:lineRule="auto"/>
+        <w:rPr>
+          <w:rFonts w:ascii="Times New Roman" w:eastAsia="宋体" w:hAnsi="Times New Roman" w:cs="Times New Roman" w:hint="eastAsia"/>
+        </w:rPr>
+      </w:pPr>
+      <w:r>
+        <w:rPr>
+          <w:rFonts w:ascii="Times New Roman" w:eastAsia="宋体" w:hAnsi="Times New Roman" w:cs="Times New Roman" w:hint="eastAsia"/>
+        </w:rPr>
+        <w:t>L</w:t>
+      </w:r>
+      <w:r>
+        <w:rPr>
+          <w:rFonts w:ascii="Times New Roman" w:eastAsia="宋体" w:hAnsi="Times New Roman" w:cs="Times New Roman"/>
+        </w:rPr>
+        <w:t>0</w:t>
+      </w:r>
+      <w:r>
+        <w:rPr>
+          <w:rFonts w:ascii="Times New Roman" w:eastAsia="宋体" w:hAnsi="Times New Roman" w:cs="Times New Roman" w:hint="eastAsia"/>
+        </w:rPr>
+        <w:t>范数</w:t>
+      </w:r>
+    </w:p>
+    <w:p>
+      <w:pPr>
+        <w:ind w:firstLine="420"/>
+        <w:rPr>
+          <w:rFonts w:ascii="Times New Roman" w:eastAsia="宋体" w:hAnsi="Times New Roman"/>
+        </w:rPr>
+      </w:pPr>
+      <w:r>
+        <w:rPr>
+          <w:rFonts w:ascii="Times New Roman" w:eastAsia="宋体" w:hAnsi="Times New Roman"/>
+        </w:rPr>
+        <w:t>0</w:t>
+      </w:r>
+      <w:r>
+        <w:rPr>
+          <w:rFonts w:ascii="Times New Roman" w:eastAsia="宋体" w:hAnsi="Times New Roman"/>
+        </w:rPr>
+        <w:t>范数，向量中非零元素的个数。</w:t>
+      </w:r>
+      <w:r>
+        <w:rPr>
+          <w:rFonts w:ascii="Times New Roman" w:eastAsia="宋体" w:hAnsi="Times New Roman"/>
+        </w:rPr>
+        <w:t>Donoho</w:t>
+      </w:r>
+      <w:r>
+        <w:rPr>
+          <w:rFonts w:ascii="Times New Roman" w:eastAsia="宋体" w:hAnsi="Times New Roman"/>
+        </w:rPr>
+        <w:t>证明了在完备字典构成的矩阵满足一定条件的时候，</w:t>
+      </w:r>
+      <w:r>
+        <w:rPr>
+          <w:rFonts w:ascii="Times New Roman" w:eastAsia="宋体" w:hAnsi="Times New Roman"/>
+        </w:rPr>
+        <w:t>L0</w:t>
+      </w:r>
+      <w:r>
+        <w:rPr>
+          <w:rFonts w:ascii="Times New Roman" w:eastAsia="宋体" w:hAnsi="Times New Roman"/>
+        </w:rPr>
+        <w:t>范数优化问题是有解的，而且是唯一解。</w:t>
+      </w:r>
+      <w:r>
+        <w:rPr>
+          <w:rFonts w:ascii="Times New Roman" w:eastAsia="宋体" w:hAnsi="Times New Roman"/>
+        </w:rPr>
+        <w:t>L0</w:t>
+      </w:r>
+      <w:r>
+        <w:rPr>
+          <w:rFonts w:ascii="Times New Roman" w:eastAsia="宋体" w:hAnsi="Times New Roman"/>
+        </w:rPr>
+        <w:t>范数优化求解问题（</w:t>
+      </w:r>
+      <w:r>
+        <w:rPr>
+          <w:rFonts w:ascii="Times New Roman" w:eastAsia="宋体" w:hAnsi="Times New Roman"/>
+        </w:rPr>
+        <w:t>L0</w:t>
+      </w:r>
+      <w:r>
+        <w:rPr>
+          <w:rFonts w:ascii="Times New Roman" w:eastAsia="宋体" w:hAnsi="Times New Roman"/>
+        </w:rPr>
+        <w:t>范数最小化）属于</w:t>
+      </w:r>
+      <w:r>
+        <w:rPr>
+          <w:rFonts w:ascii="Times New Roman" w:eastAsia="宋体" w:hAnsi="Times New Roman"/>
+        </w:rPr>
+        <w:t>NP</w:t>
+      </w:r>
+      <w:r>
+        <w:rPr>
+          <w:rFonts w:ascii="Times New Roman" w:eastAsia="宋体" w:hAnsi="Times New Roman"/>
+        </w:rPr>
+        <w:t>难问题</w:t>
+      </w:r>
+      <w:r>
+        <w:rPr>
+          <w:rFonts w:ascii="Times New Roman" w:eastAsia="宋体" w:hAnsi="Times New Roman" w:hint="eastAsia"/>
+        </w:rPr>
+        <w:t>。</w:t>
+      </w:r>
+      <w:r>
+        <w:rPr>
+          <w:rFonts w:ascii="Times New Roman" w:eastAsia="宋体" w:hAnsi="Times New Roman"/>
+        </w:rPr>
+        <w:t>Tao</w:t>
+      </w:r>
+      <w:r>
+        <w:rPr>
+          <w:rFonts w:ascii="Times New Roman" w:eastAsia="宋体" w:hAnsi="Times New Roman"/>
+        </w:rPr>
+        <w:t>和</w:t>
+      </w:r>
+      <w:r>
+        <w:rPr>
+          <w:rFonts w:ascii="Times New Roman" w:eastAsia="宋体" w:hAnsi="Times New Roman"/>
+        </w:rPr>
+        <w:t>Candes</w:t>
+      </w:r>
+      <w:r>
+        <w:rPr>
+          <w:rFonts w:ascii="Times New Roman" w:eastAsia="宋体" w:hAnsi="Times New Roman"/>
+        </w:rPr>
+        <w:t>提出了近似求解该问题的方案，证明了在求解向量足够稀疏的情况下，</w:t>
+      </w:r>
+      <w:r>
+        <w:rPr>
+          <w:rFonts w:ascii="Times New Roman" w:eastAsia="宋体" w:hAnsi="Times New Roman"/>
+        </w:rPr>
+        <w:t>L0</w:t>
+      </w:r>
+      <w:r>
+        <w:rPr>
+          <w:rFonts w:ascii="Times New Roman" w:eastAsia="宋体" w:hAnsi="Times New Roman"/>
+        </w:rPr>
+        <w:t>范数优化问题等价于</w:t>
+      </w:r>
+      <w:r>
+        <w:rPr>
+          <w:rFonts w:ascii="Times New Roman" w:eastAsia="宋体" w:hAnsi="Times New Roman"/>
+        </w:rPr>
+        <w:t>L1</w:t>
+      </w:r>
+      <w:r>
+        <w:rPr>
+          <w:rFonts w:ascii="Times New Roman" w:eastAsia="宋体" w:hAnsi="Times New Roman"/>
+        </w:rPr>
+        <w:t>范数优化问题，即各向量分量绝对值之和。这样在多项式时间内就可以求解了</w:t>
+      </w:r>
+    </w:p>
     <w:p>
       <w:pPr>
         <w:pStyle w:val="2"/>
@@ -696,7 +857,26 @@
           <w:sz w:val="23"/>
           <w:szCs w:val="23"/>
         </w:rPr>
-        <w:t>的随机梯度下降，</w:t>
+        <w:t>的随机</w:t>
+      </w:r>
+      <w:r>
+        <w:rPr>
+          <w:rFonts w:ascii="Times New Roman" w:hAnsi="Times New Roman"/>
+          <w:b/>
+          <w:color w:val="3F3F3F"/>
+          <w:sz w:val="23"/>
+          <w:szCs w:val="23"/>
+        </w:rPr>
+        <w:t>梯度下降</w:t>
+      </w:r>
+      <w:r>
+        <w:rPr>
+          <w:rFonts w:ascii="Times New Roman" w:hAnsi="Times New Roman"/>
+          <w:color w:val="3F3F3F"/>
+          <w:sz w:val="23"/>
+          <w:szCs w:val="23"/>
+        </w:rPr>
+        <w:t>，</w:t>
       </w:r>
       <w:r>
         <w:rPr>
@@ -754,6 +934,7 @@
           <w:rFonts w:ascii="Times New Roman" w:hAnsi="Times New Roman"/>
           <w:noProof/>
         </w:rPr>
+        <w:lastRenderedPageBreak/>
         <w:drawing>
           <wp:inline distT="0" distB="0" distL="0" distR="0" wp14:anchorId="077B91A6" wp14:editId="55F9DBB7">
             <wp:extent cx="1670050" cy="859035"/>
@@ -944,7 +1125,6 @@
           <w:sz w:val="23"/>
           <w:szCs w:val="23"/>
         </w:rPr>
-        <w:lastRenderedPageBreak/>
         <w:t>到目前为止，我们只是解释了</w:t>
       </w:r>
       <w:r>
@@ -1390,6 +1570,130 @@
     </w:p>
     <w:p>
       <w:pPr>
+        <w:rPr>
+          <w:rFonts w:ascii="Times New Roman" w:eastAsia="宋体" w:hAnsi="Times New Roman" w:cs="宋体"/>
+          <w:color w:val="3F3F3F"/>
+          <w:kern w:val="0"/>
+          <w:sz w:val="23"/>
+          <w:szCs w:val="23"/>
+        </w:rPr>
+      </w:pPr>
+      <w:r>
+        <w:tab/>
+      </w:r>
+      <w:r>
+        <w:rPr>
+          <w:rFonts w:ascii="Times New Roman" w:eastAsia="宋体" w:hAnsi="Times New Roman" w:cs="宋体"/>
+          <w:color w:val="3F3F3F"/>
+          <w:kern w:val="0"/>
+          <w:sz w:val="23"/>
+          <w:szCs w:val="23"/>
+        </w:rPr>
+        <w:t>单纯</w:t>
+      </w:r>
+      <w:r>
+        <w:rPr>
+          <w:rFonts w:ascii="Times New Roman" w:eastAsia="宋体" w:hAnsi="Times New Roman" w:cs="宋体"/>
+          <w:color w:val="3F3F3F"/>
+          <w:kern w:val="0"/>
+          <w:sz w:val="23"/>
+          <w:szCs w:val="23"/>
+        </w:rPr>
+        <w:t xml:space="preserve">Lasso </w:t>
+      </w:r>
+      <w:r>
+        <w:rPr>
+          <w:rFonts w:ascii="Times New Roman" w:eastAsia="宋体" w:hAnsi="Times New Roman" w:cs="宋体"/>
+          <w:color w:val="3F3F3F"/>
+          <w:kern w:val="0"/>
+          <w:sz w:val="23"/>
+          <w:szCs w:val="23"/>
+        </w:rPr>
+        <w:t>一般会在一个</w:t>
+      </w:r>
+      <w:r>
+        <w:rPr>
+          <w:rFonts w:ascii="Times New Roman" w:eastAsia="宋体" w:hAnsi="Times New Roman" w:cs="宋体"/>
+          <w:color w:val="3F3F3F"/>
+          <w:kern w:val="0"/>
+          <w:sz w:val="23"/>
+          <w:szCs w:val="23"/>
+        </w:rPr>
+        <w:t xml:space="preserve"> </w:t>
+      </w:r>
+      <w:r>
+        <w:rPr>
+          <w:rFonts w:ascii="Times New Roman" w:eastAsia="宋体" w:hAnsi="Times New Roman" w:cs="宋体"/>
+          <w:color w:val="3F3F3F"/>
+          <w:kern w:val="0"/>
+          <w:sz w:val="23"/>
+          <w:szCs w:val="23"/>
+        </w:rPr>
+        <w:t>高相关性</w:t>
+      </w:r>
+      <w:r>
+        <w:rPr>
+          <w:rFonts w:ascii="Times New Roman" w:eastAsia="宋体" w:hAnsi="Times New Roman" w:cs="宋体"/>
+          <w:color w:val="3F3F3F"/>
+          <w:kern w:val="0"/>
+          <w:sz w:val="23"/>
+          <w:szCs w:val="23"/>
+        </w:rPr>
+        <w:t xml:space="preserve"> </w:t>
+      </w:r>
+      <w:r>
+        <w:rPr>
+          <w:rFonts w:ascii="Times New Roman" w:eastAsia="宋体" w:hAnsi="Times New Roman" w:cs="宋体"/>
+          <w:color w:val="3F3F3F"/>
+          <w:kern w:val="0"/>
+          <w:sz w:val="23"/>
+          <w:szCs w:val="23"/>
+        </w:rPr>
+        <w:t>的</w:t>
+      </w:r>
+      <w:r>
+        <w:rPr>
+          <w:rFonts w:ascii="Times New Roman" w:eastAsia="宋体" w:hAnsi="Times New Roman" w:cs="宋体"/>
+          <w:color w:val="3F3F3F"/>
+          <w:kern w:val="0"/>
+          <w:sz w:val="23"/>
+          <w:szCs w:val="23"/>
+        </w:rPr>
+        <w:t xml:space="preserve"> </w:t>
+      </w:r>
+      <w:r>
+        <w:rPr>
+          <w:rFonts w:ascii="Times New Roman" w:eastAsia="宋体" w:hAnsi="Times New Roman" w:cs="宋体"/>
+          <w:color w:val="3F3F3F"/>
+          <w:kern w:val="0"/>
+          <w:sz w:val="23"/>
+          <w:szCs w:val="23"/>
+        </w:rPr>
+        <w:t>特征</w:t>
+      </w:r>
+      <w:r>
+        <w:rPr>
+          <w:rFonts w:ascii="Times New Roman" w:eastAsia="宋体" w:hAnsi="Times New Roman" w:cs="宋体"/>
+          <w:color w:val="3F3F3F"/>
+          <w:kern w:val="0"/>
+          <w:sz w:val="23"/>
+          <w:szCs w:val="23"/>
+        </w:rPr>
+        <w:t xml:space="preserve">group </w:t>
+      </w:r>
+      <w:r>
+        <w:rPr>
+          <w:rFonts w:ascii="Times New Roman" w:eastAsia="宋体" w:hAnsi="Times New Roman" w:cs="宋体"/>
+          <w:color w:val="3F3F3F"/>
+          <w:kern w:val="0"/>
+          <w:sz w:val="23"/>
+          <w:szCs w:val="23"/>
+        </w:rPr>
+        <w:t>里面选取一个显著特征</w:t>
+      </w:r>
+    </w:p>
+    <w:p>
+      <w:pPr>
         <w:pStyle w:val="a7"/>
         <w:shd w:val="clear" w:color="auto" w:fill="FFFFFF"/>
         <w:spacing w:before="0" w:beforeAutospacing="0" w:after="264" w:afterAutospacing="0" w:line="312" w:lineRule="auto"/>
@@ -1519,6 +1823,7 @@
           <w:rFonts w:ascii="Times New Roman" w:hAnsi="Times New Roman"/>
           <w:noProof/>
         </w:rPr>
+        <w:lastRenderedPageBreak/>
         <w:drawing>
           <wp:inline distT="0" distB="0" distL="0" distR="0" wp14:anchorId="1974E298" wp14:editId="0C46DE2C">
             <wp:extent cx="1225550" cy="355600"/>
@@ -1763,7 +2068,6 @@
           <w:sz w:val="23"/>
           <w:szCs w:val="23"/>
         </w:rPr>
-        <w:lastRenderedPageBreak/>
         <w:t>比原始的更新规则多出了</w:t>
       </w:r>
       <w:r>
@@ -2134,20 +2438,368 @@
     </w:p>
     <w:p>
       <w:pPr>
-        <w:pStyle w:val="2"/>
-        <w:rPr>
-          <w:rFonts w:ascii="Times New Roman" w:hAnsi="Times New Roman" w:cs="Times New Roman"/>
+        <w:pStyle w:val="a7"/>
+        <w:shd w:val="clear" w:color="auto" w:fill="FFFFFF"/>
+        <w:spacing w:before="0" w:beforeAutospacing="0" w:after="264" w:afterAutospacing="0" w:line="312" w:lineRule="auto"/>
+        <w:ind w:firstLine="420"/>
+        <w:rPr>
+          <w:rFonts w:ascii="Times New Roman" w:hAnsi="Times New Roman"/>
+          <w:color w:val="3F3F3F"/>
+          <w:sz w:val="23"/>
+          <w:szCs w:val="23"/>
         </w:rPr>
       </w:pPr>
-      <w:r>
-        <w:rPr>
-          <w:rStyle w:val="a8"/>
-          <w:rFonts w:ascii="Times New Roman" w:hAnsi="Times New Roman" w:cs="Times New Roman"/>
+    </w:p>
+    <w:p>
+      <w:pPr>
+        <w:widowControl/>
+        <w:spacing w:line="312" w:lineRule="auto"/>
+        <w:jc w:val="left"/>
+        <w:rPr>
+          <w:rFonts w:ascii="Times New Roman" w:eastAsia="宋体" w:hAnsi="Times New Roman" w:cs="宋体"/>
+          <w:color w:val="3F3F3F"/>
+          <w:kern w:val="0"/>
+          <w:sz w:val="23"/>
+          <w:szCs w:val="23"/>
+        </w:rPr>
+      </w:pPr>
+      <w:r>
+        <w:rPr>
+          <w:rFonts w:ascii="Times New Roman" w:hAnsi="Times New Roman" w:hint="eastAsia"/>
           <w:b/>
-          <w:bCs/>
-        </w:rPr>
-        <w:t>Dropout</w:t>
-      </w:r>
+          <w:color w:val="3F3F3F"/>
+          <w:sz w:val="23"/>
+          <w:szCs w:val="23"/>
+        </w:rPr>
+        <w:t>L1</w:t>
+      </w:r>
+      <w:r>
+        <w:rPr>
+          <w:rFonts w:ascii="Times New Roman" w:hAnsi="Times New Roman" w:hint="eastAsia"/>
+          <w:b/>
+          <w:color w:val="3F3F3F"/>
+          <w:sz w:val="23"/>
+          <w:szCs w:val="23"/>
+        </w:rPr>
+        <w:t>和</w:t>
+      </w:r>
+      <w:r>
+        <w:rPr>
+          <w:rFonts w:ascii="Times New Roman" w:hAnsi="Times New Roman" w:hint="eastAsia"/>
+          <w:b/>
+          <w:color w:val="3F3F3F"/>
+          <w:sz w:val="23"/>
+          <w:szCs w:val="23"/>
+        </w:rPr>
+        <w:t>L2</w:t>
+      </w:r>
+      <w:r>
+        <w:rPr>
+          <w:rFonts w:ascii="Times New Roman" w:hAnsi="Times New Roman" w:hint="eastAsia"/>
+          <w:b/>
+          <w:color w:val="3F3F3F"/>
+          <w:sz w:val="23"/>
+          <w:szCs w:val="23"/>
+        </w:rPr>
+        <w:t>的总结：</w:t>
+      </w:r>
+      <w:r>
+        <w:rPr>
+          <w:rFonts w:ascii="Times New Roman" w:hAnsi="Times New Roman"/>
+          <w:color w:val="3F3F3F"/>
+          <w:sz w:val="23"/>
+          <w:szCs w:val="23"/>
+        </w:rPr>
+        <w:t>L1</w:t>
+      </w:r>
+      <w:r>
+        <w:rPr>
+          <w:rFonts w:ascii="Times New Roman" w:hAnsi="Times New Roman"/>
+          <w:color w:val="3F3F3F"/>
+          <w:sz w:val="23"/>
+          <w:szCs w:val="23"/>
+        </w:rPr>
+        <w:t>会趋向于产生少量的特征，而其他的特征都是</w:t>
+      </w:r>
+      <w:r>
+        <w:rPr>
+          <w:rFonts w:ascii="Times New Roman" w:hAnsi="Times New Roman"/>
+          <w:color w:val="3F3F3F"/>
+          <w:sz w:val="23"/>
+          <w:szCs w:val="23"/>
+        </w:rPr>
+        <w:t>0</w:t>
+      </w:r>
+      <w:r>
+        <w:rPr>
+          <w:rFonts w:ascii="Times New Roman" w:hAnsi="Times New Roman"/>
+          <w:color w:val="3F3F3F"/>
+          <w:sz w:val="23"/>
+          <w:szCs w:val="23"/>
+        </w:rPr>
+        <w:t>，而</w:t>
+      </w:r>
+      <w:r>
+        <w:rPr>
+          <w:rFonts w:ascii="Times New Roman" w:hAnsi="Times New Roman"/>
+          <w:color w:val="3F3F3F"/>
+          <w:sz w:val="23"/>
+          <w:szCs w:val="23"/>
+        </w:rPr>
+        <w:t>L2</w:t>
+      </w:r>
+      <w:r>
+        <w:rPr>
+          <w:rFonts w:ascii="Times New Roman" w:hAnsi="Times New Roman"/>
+          <w:color w:val="3F3F3F"/>
+          <w:sz w:val="23"/>
+          <w:szCs w:val="23"/>
+        </w:rPr>
+        <w:t>会选择更多的特征，这些特征都会接近于</w:t>
+      </w:r>
+      <w:r>
+        <w:rPr>
+          <w:rFonts w:ascii="Times New Roman" w:hAnsi="Times New Roman"/>
+          <w:color w:val="3F3F3F"/>
+          <w:sz w:val="23"/>
+          <w:szCs w:val="23"/>
+        </w:rPr>
+        <w:t>0</w:t>
+      </w:r>
+      <w:r>
+        <w:rPr>
+          <w:rFonts w:ascii="Times New Roman" w:hAnsi="Times New Roman"/>
+          <w:color w:val="3F3F3F"/>
+          <w:sz w:val="23"/>
+          <w:szCs w:val="23"/>
+        </w:rPr>
+        <w:t>。</w:t>
+      </w:r>
+      <w:r>
+        <w:rPr>
+          <w:rFonts w:ascii="Times New Roman" w:hAnsi="Times New Roman"/>
+          <w:color w:val="3F3F3F"/>
+          <w:sz w:val="23"/>
+          <w:szCs w:val="23"/>
+        </w:rPr>
+        <w:t>Lasso</w:t>
+      </w:r>
+      <w:r>
+        <w:rPr>
+          <w:rFonts w:ascii="Times New Roman" w:hAnsi="Times New Roman"/>
+          <w:color w:val="3F3F3F"/>
+          <w:sz w:val="23"/>
+          <w:szCs w:val="23"/>
+        </w:rPr>
+        <w:t>在特征选择时候非常有用，而</w:t>
+      </w:r>
+      <w:r>
+        <w:rPr>
+          <w:rFonts w:ascii="Times New Roman" w:hAnsi="Times New Roman"/>
+          <w:color w:val="3F3F3F"/>
+          <w:sz w:val="23"/>
+          <w:szCs w:val="23"/>
+        </w:rPr>
+        <w:t>Ridge</w:t>
+      </w:r>
+      <w:r>
+        <w:rPr>
+          <w:rFonts w:ascii="Times New Roman" w:hAnsi="Times New Roman"/>
+          <w:color w:val="3F3F3F"/>
+          <w:sz w:val="23"/>
+          <w:szCs w:val="23"/>
+        </w:rPr>
+        <w:t>就只是一种规则化而已。</w:t>
+      </w:r>
+      <w:r>
+        <w:rPr>
+          <w:rFonts w:ascii="宋体" w:eastAsia="宋体" w:hAnsi="宋体" w:cs="宋体"/>
+          <w:kern w:val="0"/>
+          <w:sz w:val="24"/>
+          <w:szCs w:val="24"/>
+        </w:rPr>
+        <w:t>L0</w:t>
+      </w:r>
+      <w:r>
+        <w:rPr>
+          <w:rFonts w:ascii="宋体" w:eastAsia="宋体" w:hAnsi="宋体" w:cs="宋体"/>
+          <w:kern w:val="0"/>
+          <w:sz w:val="24"/>
+          <w:szCs w:val="24"/>
+        </w:rPr>
+        <w:t>范数本身是特征选择的最直接最理想的方案，但</w:t>
+      </w:r>
+      <w:r>
+        <w:rPr>
+          <w:rFonts w:ascii="宋体" w:eastAsia="宋体" w:hAnsi="宋体" w:cs="宋体" w:hint="eastAsia"/>
+          <w:kern w:val="0"/>
+          <w:sz w:val="24"/>
+          <w:szCs w:val="24"/>
+        </w:rPr>
+        <w:t>如</w:t>
+      </w:r>
+      <w:r>
+        <w:rPr>
+          <w:rFonts w:ascii="Times New Roman" w:eastAsia="宋体" w:hAnsi="Times New Roman" w:cs="宋体"/>
+          <w:color w:val="3F3F3F"/>
+          <w:kern w:val="0"/>
+          <w:sz w:val="23"/>
+          <w:szCs w:val="23"/>
+        </w:rPr>
+        <w:t>前所述，其不可分，且很难优化，因此实际应用中我们使用</w:t>
+      </w:r>
+      <w:r>
+        <w:rPr>
+          <w:rFonts w:ascii="Times New Roman" w:eastAsia="宋体" w:hAnsi="Times New Roman" w:cs="宋体"/>
+          <w:color w:val="3F3F3F"/>
+          <w:kern w:val="0"/>
+          <w:sz w:val="23"/>
+          <w:szCs w:val="23"/>
+        </w:rPr>
+        <w:t>L1</w:t>
+      </w:r>
+      <w:r>
+        <w:rPr>
+          <w:rFonts w:ascii="Times New Roman" w:eastAsia="宋体" w:hAnsi="Times New Roman" w:cs="宋体"/>
+          <w:color w:val="3F3F3F"/>
+          <w:kern w:val="0"/>
+          <w:sz w:val="23"/>
+          <w:szCs w:val="23"/>
+        </w:rPr>
+        <w:t>来得到</w:t>
+      </w:r>
+      <w:r>
+        <w:rPr>
+          <w:rFonts w:ascii="Times New Roman" w:eastAsia="宋体" w:hAnsi="Times New Roman" w:cs="宋体"/>
+          <w:color w:val="3F3F3F"/>
+          <w:kern w:val="0"/>
+          <w:sz w:val="23"/>
+          <w:szCs w:val="23"/>
+        </w:rPr>
+        <w:t>L0</w:t>
+      </w:r>
+      <w:r>
+        <w:rPr>
+          <w:rFonts w:ascii="Times New Roman" w:eastAsia="宋体" w:hAnsi="Times New Roman" w:cs="宋体"/>
+          <w:color w:val="3F3F3F"/>
+          <w:kern w:val="0"/>
+          <w:sz w:val="23"/>
+          <w:szCs w:val="23"/>
+        </w:rPr>
+        <w:t>的最优凸近似。</w:t>
+      </w:r>
+      <w:r>
+        <w:rPr>
+          <w:rFonts w:ascii="Times New Roman" w:eastAsia="宋体" w:hAnsi="Times New Roman" w:cs="宋体"/>
+          <w:color w:val="3F3F3F"/>
+          <w:kern w:val="0"/>
+          <w:sz w:val="23"/>
+          <w:szCs w:val="23"/>
+        </w:rPr>
+        <w:t>L2</w:t>
+      </w:r>
+      <w:r>
+        <w:rPr>
+          <w:rFonts w:ascii="Times New Roman" w:eastAsia="宋体" w:hAnsi="Times New Roman" w:cs="宋体"/>
+          <w:color w:val="3F3F3F"/>
+          <w:kern w:val="0"/>
+          <w:sz w:val="23"/>
+          <w:szCs w:val="23"/>
+        </w:rPr>
+        <w:t>相对于</w:t>
+      </w:r>
+      <w:r>
+        <w:rPr>
+          <w:rFonts w:ascii="Times New Roman" w:eastAsia="宋体" w:hAnsi="Times New Roman" w:cs="宋体"/>
+          <w:color w:val="3F3F3F"/>
+          <w:kern w:val="0"/>
+          <w:sz w:val="23"/>
+          <w:szCs w:val="23"/>
+        </w:rPr>
+        <w:t>L1</w:t>
+      </w:r>
+      <w:r>
+        <w:rPr>
+          <w:rFonts w:ascii="Times New Roman" w:eastAsia="宋体" w:hAnsi="Times New Roman" w:cs="宋体"/>
+          <w:color w:val="3F3F3F"/>
+          <w:kern w:val="0"/>
+          <w:sz w:val="23"/>
+          <w:szCs w:val="23"/>
+        </w:rPr>
+        <w:t>具有更为平滑的特性，在模型预测中，往往比</w:t>
+      </w:r>
+      <w:r>
+        <w:rPr>
+          <w:rFonts w:ascii="Times New Roman" w:eastAsia="宋体" w:hAnsi="Times New Roman" w:cs="宋体"/>
+          <w:color w:val="3F3F3F"/>
+          <w:kern w:val="0"/>
+          <w:sz w:val="23"/>
+          <w:szCs w:val="23"/>
+        </w:rPr>
+        <w:t>L1</w:t>
+      </w:r>
+      <w:r>
+        <w:rPr>
+          <w:rFonts w:ascii="Times New Roman" w:eastAsia="宋体" w:hAnsi="Times New Roman" w:cs="宋体"/>
+          <w:color w:val="3F3F3F"/>
+          <w:kern w:val="0"/>
+          <w:sz w:val="23"/>
+          <w:szCs w:val="23"/>
+        </w:rPr>
+        <w:t>具有更好的预测特性。当遇到两个对预测有帮助的特征时，</w:t>
+      </w:r>
+      <w:r>
+        <w:rPr>
+          <w:rFonts w:ascii="Times New Roman" w:eastAsia="宋体" w:hAnsi="Times New Roman" w:cs="宋体"/>
+          <w:color w:val="3F3F3F"/>
+          <w:kern w:val="0"/>
+          <w:sz w:val="23"/>
+          <w:szCs w:val="23"/>
+        </w:rPr>
+        <w:t>L1</w:t>
+      </w:r>
+      <w:r>
+        <w:rPr>
+          <w:rFonts w:ascii="Times New Roman" w:eastAsia="宋体" w:hAnsi="Times New Roman" w:cs="宋体"/>
+          <w:color w:val="3F3F3F"/>
+          <w:kern w:val="0"/>
+          <w:sz w:val="23"/>
+          <w:szCs w:val="23"/>
+        </w:rPr>
+        <w:t>倾向于选择一个更大的特征。而</w:t>
+      </w:r>
+      <w:r>
+        <w:rPr>
+          <w:rFonts w:ascii="Times New Roman" w:eastAsia="宋体" w:hAnsi="Times New Roman" w:cs="宋体"/>
+          <w:color w:val="3F3F3F"/>
+          <w:kern w:val="0"/>
+          <w:sz w:val="23"/>
+          <w:szCs w:val="23"/>
+        </w:rPr>
+        <w:t>L2</w:t>
+      </w:r>
+      <w:r>
+        <w:rPr>
+          <w:rFonts w:ascii="Times New Roman" w:eastAsia="宋体" w:hAnsi="Times New Roman" w:cs="宋体"/>
+          <w:color w:val="3F3F3F"/>
+          <w:kern w:val="0"/>
+          <w:sz w:val="23"/>
+          <w:szCs w:val="23"/>
+        </w:rPr>
+        <w:t>更倾向把两者结合起来。</w:t>
+      </w:r>
+    </w:p>
+    <w:p>
+      <w:pPr>
+        <w:widowControl/>
+        <w:jc w:val="left"/>
+        <w:rPr>
+          <w:rFonts w:ascii="宋体" w:eastAsia="宋体" w:hAnsi="宋体" w:cs="宋体" w:hint="eastAsia"/>
+          <w:kern w:val="0"/>
+          <w:sz w:val="24"/>
+          <w:szCs w:val="24"/>
+        </w:rPr>
+      </w:pPr>
     </w:p>
     <w:p>
       <w:pPr>
@@ -2156,6 +2808,37 @@
         <w:spacing w:before="0" w:beforeAutospacing="0" w:after="264" w:afterAutospacing="0" w:line="312" w:lineRule="auto"/>
         <w:ind w:firstLine="420"/>
         <w:rPr>
+          <w:rFonts w:ascii="Times New Roman" w:hAnsi="Times New Roman" w:hint="eastAsia"/>
+          <w:color w:val="3F3F3F"/>
+          <w:sz w:val="23"/>
+          <w:szCs w:val="23"/>
+        </w:rPr>
+      </w:pPr>
+    </w:p>
+    <w:p>
+      <w:pPr>
+        <w:pStyle w:val="2"/>
+        <w:rPr>
+          <w:rFonts w:ascii="Times New Roman" w:hAnsi="Times New Roman" w:cs="Times New Roman"/>
+        </w:rPr>
+      </w:pPr>
+      <w:r>
+        <w:rPr>
+          <w:rStyle w:val="a8"/>
+          <w:rFonts w:ascii="Times New Roman" w:hAnsi="Times New Roman" w:cs="Times New Roman"/>
+          <w:b/>
+          <w:bCs/>
+        </w:rPr>
+        <w:t>Dropout</w:t>
+      </w:r>
+    </w:p>
+    <w:p>
+      <w:pPr>
+        <w:pStyle w:val="a7"/>
+        <w:shd w:val="clear" w:color="auto" w:fill="FFFFFF"/>
+        <w:spacing w:before="0" w:beforeAutospacing="0" w:after="264" w:afterAutospacing="0" w:line="312" w:lineRule="auto"/>
+        <w:ind w:firstLine="420"/>
+        <w:rPr>
           <w:rFonts w:ascii="Times New Roman" w:hAnsi="Times New Roman"/>
           <w:color w:val="3F3F3F"/>
           <w:sz w:val="23"/>
@@ -2256,6 +2939,7 @@
           <w:sz w:val="23"/>
           <w:szCs w:val="23"/>
         </w:rPr>
+        <w:lastRenderedPageBreak/>
         <w:drawing>
           <wp:inline distT="0" distB="0" distL="0" distR="0">
             <wp:extent cx="1404519" cy="1467948"/>
@@ -2531,7 +3215,6 @@
           <w:sz w:val="23"/>
           <w:szCs w:val="23"/>
         </w:rPr>
-        <w:lastRenderedPageBreak/>
         <w:t>以上就是一次迭代的过程，在第二次迭代中，也用同样的方法，只不过这次删除的那一半隐层单元，跟上一次删除掉的肯定是不一样的，因为我们每一次迭代都是</w:t>
       </w:r>
       <w:r>
@@ -2792,6 +3475,7 @@
           <w:b/>
           <w:bCs/>
         </w:rPr>
+        <w:lastRenderedPageBreak/>
         <w:t>数据集扩增</w:t>
       </w:r>
       <w:r>
@@ -3104,7 +3788,6 @@
           <w:sz w:val="23"/>
           <w:szCs w:val="23"/>
         </w:rPr>
-        <w:lastRenderedPageBreak/>
         <w:t>截取（</w:t>
       </w:r>
       <w:r>
@@ -3436,6 +4119,7 @@
           <w:sz w:val="23"/>
           <w:szCs w:val="23"/>
         </w:rPr>
+        <w:lastRenderedPageBreak/>
         <w:drawing>
           <wp:inline distT="0" distB="0" distL="0" distR="0">
             <wp:extent cx="5314943" cy="4006850"/>
@@ -3634,7 +4318,6 @@
           <w:szCs w:val="23"/>
           <w:shd w:val="clear" w:color="auto" w:fill="FFFFFF"/>
         </w:rPr>
-        <w:lastRenderedPageBreak/>
         <w:drawing>
           <wp:inline distT="0" distB="0" distL="0" distR="0">
             <wp:extent cx="2648103" cy="1648485"/>
@@ -3942,6 +4625,7 @@
           <w:szCs w:val="23"/>
           <w:shd w:val="clear" w:color="auto" w:fill="FFFFFF"/>
         </w:rPr>
+        <w:lastRenderedPageBreak/>
         <w:drawing>
           <wp:inline distT="0" distB="0" distL="0" distR="0">
             <wp:extent cx="2443277" cy="1537491"/>
@@ -4352,7 +5036,6 @@
           <w:szCs w:val="23"/>
           <w:shd w:val="clear" w:color="auto" w:fill="FFFFFF"/>
         </w:rPr>
-        <w:lastRenderedPageBreak/>
         <w:t>两种</w:t>
       </w:r>
       <w:r>
@@ -4727,7 +5410,7 @@
         <w:shd w:val="clear" w:color="auto" w:fill="FFFFFF"/>
         <w:spacing w:before="0" w:beforeAutospacing="0" w:after="264" w:afterAutospacing="0" w:line="312" w:lineRule="auto"/>
         <w:rPr>
-          <w:rFonts w:ascii="Helvetica" w:hAnsi="Helvetica" w:cs="Helvetica" w:hint="eastAsia"/>
+          <w:rFonts w:ascii="Helvetica" w:hAnsi="Helvetica" w:cs="Helvetica"/>
           <w:b/>
           <w:color w:val="262626"/>
           <w:sz w:val="23"/>
@@ -4773,6 +5456,196 @@
           <w:shd w:val="clear" w:color="auto" w:fill="FFFFFF"/>
         </w:rPr>
       </w:pPr>
+      <w:r>
+        <w:rPr>
+          <w:rFonts w:ascii="Helvetica" w:eastAsia="宋体" w:hAnsi="Helvetica" w:cs="Helvetica"/>
+          <w:color w:val="262626"/>
+          <w:kern w:val="0"/>
+          <w:sz w:val="23"/>
+          <w:szCs w:val="23"/>
+          <w:shd w:val="clear" w:color="auto" w:fill="FFFFFF"/>
+        </w:rPr>
+        <w:t>正则化项从贝叶斯学习理论的角度来看，其相当于一种先验函数</w:t>
+      </w:r>
+      <w:r>
+        <w:rPr>
+          <w:rFonts w:ascii="Helvetica" w:eastAsia="宋体" w:hAnsi="Helvetica" w:cs="Helvetica" w:hint="eastAsia"/>
+          <w:color w:val="262626"/>
+          <w:kern w:val="0"/>
+          <w:sz w:val="23"/>
+          <w:szCs w:val="23"/>
+          <w:shd w:val="clear" w:color="auto" w:fill="FFFFFF"/>
+        </w:rPr>
+        <w:t>，</w:t>
+      </w:r>
+      <w:r>
+        <w:rPr>
+          <w:rFonts w:ascii="Helvetica" w:eastAsia="宋体" w:hAnsi="Helvetica" w:cs="Helvetica"/>
+          <w:color w:val="262626"/>
+          <w:kern w:val="0"/>
+          <w:sz w:val="23"/>
+          <w:szCs w:val="23"/>
+          <w:shd w:val="clear" w:color="auto" w:fill="FFFFFF"/>
+        </w:rPr>
+        <w:t>即当你训练一个模型时，仅仅依靠当前的训练集数据是不够的，为了实现更好的预测（泛化）</w:t>
+      </w:r>
+      <w:r>
+        <w:rPr>
+          <w:rFonts w:ascii="Helvetica" w:eastAsia="宋体" w:hAnsi="Helvetica" w:cs="Helvetica"/>
+          <w:color w:val="262626"/>
+          <w:kern w:val="0"/>
+          <w:sz w:val="23"/>
+          <w:szCs w:val="23"/>
+          <w:shd w:val="clear" w:color="auto" w:fill="FFFFFF"/>
+        </w:rPr>
+        <w:lastRenderedPageBreak/>
+        <w:t>效果，我们还应该加上先验项。而</w:t>
+      </w:r>
+      <w:r>
+        <w:rPr>
+          <w:rFonts w:ascii="Helvetica" w:eastAsia="宋体" w:hAnsi="Helvetica" w:cs="Helvetica"/>
+          <w:color w:val="262626"/>
+          <w:kern w:val="0"/>
+          <w:sz w:val="23"/>
+          <w:szCs w:val="23"/>
+          <w:shd w:val="clear" w:color="auto" w:fill="FFFFFF"/>
+        </w:rPr>
+        <w:t>L1</w:t>
+      </w:r>
+      <w:r>
+        <w:rPr>
+          <w:rFonts w:ascii="Helvetica" w:eastAsia="宋体" w:hAnsi="Helvetica" w:cs="Helvetica"/>
+          <w:color w:val="262626"/>
+          <w:kern w:val="0"/>
+          <w:sz w:val="23"/>
+          <w:szCs w:val="23"/>
+          <w:shd w:val="clear" w:color="auto" w:fill="FFFFFF"/>
+        </w:rPr>
+        <w:t>则相当于设置一个</w:t>
+      </w:r>
+      <w:r>
+        <w:rPr>
+          <w:rFonts w:ascii="Helvetica" w:eastAsia="宋体" w:hAnsi="Helvetica" w:cs="Helvetica"/>
+          <w:color w:val="262626"/>
+          <w:kern w:val="0"/>
+          <w:sz w:val="23"/>
+          <w:szCs w:val="23"/>
+          <w:shd w:val="clear" w:color="auto" w:fill="FFFFFF"/>
+        </w:rPr>
+        <w:t>Laplacean</w:t>
+      </w:r>
+      <w:r>
+        <w:rPr>
+          <w:rFonts w:ascii="Helvetica" w:eastAsia="宋体" w:hAnsi="Helvetica" w:cs="Helvetica"/>
+          <w:color w:val="262626"/>
+          <w:kern w:val="0"/>
+          <w:sz w:val="23"/>
+          <w:szCs w:val="23"/>
+          <w:shd w:val="clear" w:color="auto" w:fill="FFFFFF"/>
+        </w:rPr>
+        <w:t>先验，去选择</w:t>
+      </w:r>
+      <w:r>
+        <w:rPr>
+          <w:rFonts w:ascii="Helvetica" w:eastAsia="宋体" w:hAnsi="Helvetica" w:cs="Helvetica"/>
+          <w:color w:val="262626"/>
+          <w:kern w:val="0"/>
+          <w:sz w:val="23"/>
+          <w:szCs w:val="23"/>
+          <w:shd w:val="clear" w:color="auto" w:fill="FFFFFF"/>
+        </w:rPr>
+        <w:t>MAP</w:t>
+      </w:r>
+      <w:r>
+        <w:rPr>
+          <w:rFonts w:ascii="Helvetica" w:eastAsia="宋体" w:hAnsi="Helvetica" w:cs="Helvetica"/>
+          <w:color w:val="262626"/>
+          <w:kern w:val="0"/>
+          <w:sz w:val="23"/>
+          <w:szCs w:val="23"/>
+          <w:shd w:val="clear" w:color="auto" w:fill="FFFFFF"/>
+        </w:rPr>
+        <w:t>（</w:t>
+      </w:r>
+      <w:r>
+        <w:rPr>
+          <w:rFonts w:ascii="Helvetica" w:eastAsia="宋体" w:hAnsi="Helvetica" w:cs="Helvetica"/>
+          <w:color w:val="262626"/>
+          <w:kern w:val="0"/>
+          <w:sz w:val="23"/>
+          <w:szCs w:val="23"/>
+          <w:shd w:val="clear" w:color="auto" w:fill="FFFFFF"/>
+        </w:rPr>
+        <w:t>maximum a posteriori</w:t>
+      </w:r>
+      <w:r>
+        <w:rPr>
+          <w:rFonts w:ascii="Helvetica" w:eastAsia="宋体" w:hAnsi="Helvetica" w:cs="Helvetica"/>
+          <w:color w:val="262626"/>
+          <w:kern w:val="0"/>
+          <w:sz w:val="23"/>
+          <w:szCs w:val="23"/>
+          <w:shd w:val="clear" w:color="auto" w:fill="FFFFFF"/>
+        </w:rPr>
+        <w:t>）假设。而</w:t>
+      </w:r>
+      <w:r>
+        <w:rPr>
+          <w:rFonts w:ascii="Helvetica" w:eastAsia="宋体" w:hAnsi="Helvetica" w:cs="Helvetica"/>
+          <w:color w:val="262626"/>
+          <w:kern w:val="0"/>
+          <w:sz w:val="23"/>
+          <w:szCs w:val="23"/>
+          <w:shd w:val="clear" w:color="auto" w:fill="FFFFFF"/>
+        </w:rPr>
+        <w:t>L2</w:t>
+      </w:r>
+      <w:r>
+        <w:rPr>
+          <w:rFonts w:ascii="Helvetica" w:eastAsia="宋体" w:hAnsi="Helvetica" w:cs="Helvetica"/>
+          <w:color w:val="262626"/>
+          <w:kern w:val="0"/>
+          <w:sz w:val="23"/>
+          <w:szCs w:val="23"/>
+          <w:shd w:val="clear" w:color="auto" w:fill="FFFFFF"/>
+        </w:rPr>
+        <w:t>则类似于</w:t>
+      </w:r>
+      <w:r>
+        <w:rPr>
+          <w:rFonts w:ascii="Helvetica" w:eastAsia="宋体" w:hAnsi="Helvetica" w:cs="Helvetica"/>
+          <w:color w:val="262626"/>
+          <w:kern w:val="0"/>
+          <w:sz w:val="23"/>
+          <w:szCs w:val="23"/>
+          <w:shd w:val="clear" w:color="auto" w:fill="FFFFFF"/>
+        </w:rPr>
+        <w:t xml:space="preserve"> Gaussian</w:t>
+      </w:r>
+      <w:r>
+        <w:rPr>
+          <w:rFonts w:ascii="Helvetica" w:eastAsia="宋体" w:hAnsi="Helvetica" w:cs="Helvetica"/>
+          <w:color w:val="262626"/>
+          <w:kern w:val="0"/>
+          <w:sz w:val="23"/>
+          <w:szCs w:val="23"/>
+          <w:shd w:val="clear" w:color="auto" w:fill="FFFFFF"/>
+        </w:rPr>
+        <w:t>先验</w:t>
+      </w:r>
+      <w:r>
+        <w:rPr>
+          <w:rFonts w:ascii="Helvetica" w:eastAsia="宋体" w:hAnsi="Helvetica" w:cs="Helvetica" w:hint="eastAsia"/>
+          <w:color w:val="262626"/>
+          <w:kern w:val="0"/>
+          <w:sz w:val="23"/>
+          <w:szCs w:val="23"/>
+          <w:shd w:val="clear" w:color="auto" w:fill="FFFFFF"/>
+        </w:rPr>
+        <w:t>。</w:t>
+      </w:r>
+      <w:bookmarkStart w:id="0" w:name="_GoBack"/>
+      <w:bookmarkEnd w:id="0"/>
       <w:r>
         <w:rPr>
           <w:rFonts w:ascii="Helvetica" w:eastAsia="宋体" w:hAnsi="Helvetica" w:cs="Helvetica"/>
@@ -5883,7 +6756,6 @@
           <w:szCs w:val="23"/>
           <w:shd w:val="clear" w:color="auto" w:fill="FFFFFF"/>
         </w:rPr>
-        <w:lastRenderedPageBreak/>
         <w:drawing>
           <wp:inline distT="0" distB="0" distL="0" distR="0">
             <wp:extent cx="2801620" cy="600075"/>
@@ -5940,7 +6812,7 @@
         <w:spacing w:line="360" w:lineRule="auto"/>
         <w:jc w:val="left"/>
         <w:rPr>
-          <w:rFonts w:ascii="Helvetica" w:eastAsia="宋体" w:hAnsi="Helvetica" w:cs="Helvetica" w:hint="eastAsia"/>
+          <w:rFonts w:ascii="Helvetica" w:eastAsia="宋体" w:hAnsi="Helvetica" w:cs="Helvetica"/>
           <w:color w:val="262626"/>
           <w:kern w:val="0"/>
           <w:sz w:val="23"/>
@@ -6342,6 +7214,7 @@
         <w:rPr>
           <w:noProof/>
         </w:rPr>
+        <w:lastRenderedPageBreak/>
         <w:drawing>
           <wp:inline distT="0" distB="0" distL="0" distR="0">
             <wp:extent cx="5274310" cy="1654341"/>
@@ -7015,6 +7888,16 @@
         <w:widowControl/>
         <w:spacing w:line="360" w:lineRule="auto"/>
         <w:rPr>
+          <w:rFonts w:ascii="Helvetica" w:eastAsia="宋体" w:hAnsi="Helvetica" w:cs="Helvetica"/>
+          <w:color w:val="262626"/>
+          <w:kern w:val="0"/>
+          <w:sz w:val="23"/>
+          <w:szCs w:val="23"/>
+          <w:shd w:val="clear" w:color="auto" w:fill="FFFFFF"/>
+        </w:rPr>
+      </w:pPr>
+      <w:r>
+        <w:rPr>
           <w:rFonts w:ascii="Helvetica" w:eastAsia="宋体" w:hAnsi="Helvetica" w:cs="Helvetica" w:hint="eastAsia"/>
           <w:color w:val="262626"/>
           <w:kern w:val="0"/>
@@ -7022,8 +7905,19 @@
           <w:szCs w:val="23"/>
           <w:shd w:val="clear" w:color="auto" w:fill="FFFFFF"/>
         </w:rPr>
-      </w:pPr>
-      <w:bookmarkStart w:id="0" w:name="_GoBack"/>
+        <w:t>L</w:t>
+      </w:r>
+      <w:r>
+        <w:rPr>
+          <w:rFonts w:ascii="Helvetica" w:eastAsia="宋体" w:hAnsi="Helvetica" w:cs="Helvetica"/>
+          <w:color w:val="262626"/>
+          <w:kern w:val="0"/>
+          <w:sz w:val="23"/>
+          <w:szCs w:val="23"/>
+          <w:shd w:val="clear" w:color="auto" w:fill="FFFFFF"/>
+        </w:rPr>
+        <w:t>1</w:t>
+      </w:r>
       <w:r>
         <w:rPr>
           <w:rFonts w:ascii="Helvetica" w:eastAsia="宋体" w:hAnsi="Helvetica" w:cs="Helvetica" w:hint="eastAsia"/>
@@ -7033,8 +7927,18 @@
           <w:szCs w:val="23"/>
           <w:shd w:val="clear" w:color="auto" w:fill="FFFFFF"/>
         </w:rPr>
-        <w:lastRenderedPageBreak/>
-        <w:t>L</w:t>
+        <w:t>范数平方误差等值线与正则化项等值线交点常常出现在坐标轴上即，</w:t>
+      </w:r>
+      <w:r>
+        <w:rPr>
+          <w:rFonts w:ascii="Helvetica" w:eastAsia="宋体" w:hAnsi="Helvetica" w:cs="Helvetica" w:hint="eastAsia"/>
+          <w:color w:val="262626"/>
+          <w:kern w:val="0"/>
+          <w:sz w:val="23"/>
+          <w:szCs w:val="23"/>
+          <w:shd w:val="clear" w:color="auto" w:fill="FFFFFF"/>
+        </w:rPr>
+        <w:t>w</w:t>
       </w:r>
       <w:r>
         <w:rPr>
@@ -7056,7 +7960,7 @@
           <w:szCs w:val="23"/>
           <w:shd w:val="clear" w:color="auto" w:fill="FFFFFF"/>
         </w:rPr>
-        <w:t>范数平方误差等值线与正则化项等值线交点常常出现在坐标轴上即，</w:t>
+        <w:t>为</w:t>
       </w:r>
       <w:r>
         <w:rPr>
@@ -7067,6 +7971,28 @@
           <w:szCs w:val="23"/>
           <w:shd w:val="clear" w:color="auto" w:fill="FFFFFF"/>
         </w:rPr>
+        <w:t>0</w:t>
+      </w:r>
+      <w:r>
+        <w:rPr>
+          <w:rFonts w:ascii="Helvetica" w:eastAsia="宋体" w:hAnsi="Helvetica" w:cs="Helvetica" w:hint="eastAsia"/>
+          <w:color w:val="262626"/>
+          <w:kern w:val="0"/>
+          <w:sz w:val="23"/>
+          <w:szCs w:val="23"/>
+          <w:shd w:val="clear" w:color="auto" w:fill="FFFFFF"/>
+        </w:rPr>
+        <w:t>或</w:t>
+      </w:r>
+      <w:r>
+        <w:rPr>
+          <w:rFonts w:ascii="Helvetica" w:eastAsia="宋体" w:hAnsi="Helvetica" w:cs="Helvetica" w:hint="eastAsia"/>
+          <w:color w:val="262626"/>
+          <w:kern w:val="0"/>
+          <w:sz w:val="23"/>
+          <w:szCs w:val="23"/>
+          <w:shd w:val="clear" w:color="auto" w:fill="FFFFFF"/>
+        </w:rPr>
         <w:t>w</w:t>
       </w:r>
       <w:r>
@@ -7078,6 +8004,83 @@
           <w:szCs w:val="23"/>
           <w:shd w:val="clear" w:color="auto" w:fill="FFFFFF"/>
         </w:rPr>
+        <w:t>2</w:t>
+      </w:r>
+      <w:r>
+        <w:rPr>
+          <w:rFonts w:ascii="Helvetica" w:eastAsia="宋体" w:hAnsi="Helvetica" w:cs="Helvetica" w:hint="eastAsia"/>
+          <w:color w:val="262626"/>
+          <w:kern w:val="0"/>
+          <w:sz w:val="23"/>
+          <w:szCs w:val="23"/>
+          <w:shd w:val="clear" w:color="auto" w:fill="FFFFFF"/>
+        </w:rPr>
+        <w:t>为</w:t>
+      </w:r>
+      <w:r>
+        <w:rPr>
+          <w:rFonts w:ascii="Helvetica" w:eastAsia="宋体" w:hAnsi="Helvetica" w:cs="Helvetica" w:hint="eastAsia"/>
+          <w:color w:val="262626"/>
+          <w:kern w:val="0"/>
+          <w:sz w:val="23"/>
+          <w:szCs w:val="23"/>
+          <w:shd w:val="clear" w:color="auto" w:fill="FFFFFF"/>
+        </w:rPr>
+        <w:t>0</w:t>
+      </w:r>
+      <w:r>
+        <w:rPr>
+          <w:rFonts w:ascii="Helvetica" w:eastAsia="宋体" w:hAnsi="Helvetica" w:cs="Helvetica" w:hint="eastAsia"/>
+          <w:color w:val="262626"/>
+          <w:kern w:val="0"/>
+          <w:sz w:val="23"/>
+          <w:szCs w:val="23"/>
+          <w:shd w:val="clear" w:color="auto" w:fill="FFFFFF"/>
+        </w:rPr>
+        <w:t>；而</w:t>
+      </w:r>
+      <w:r>
+        <w:rPr>
+          <w:rFonts w:ascii="Helvetica" w:eastAsia="宋体" w:hAnsi="Helvetica" w:cs="Helvetica" w:hint="eastAsia"/>
+          <w:color w:val="262626"/>
+          <w:kern w:val="0"/>
+          <w:sz w:val="23"/>
+          <w:szCs w:val="23"/>
+          <w:shd w:val="clear" w:color="auto" w:fill="FFFFFF"/>
+        </w:rPr>
+        <w:t>L2</w:t>
+      </w:r>
+      <w:r>
+        <w:rPr>
+          <w:rFonts w:ascii="Helvetica" w:eastAsia="宋体" w:hAnsi="Helvetica" w:cs="Helvetica" w:hint="eastAsia"/>
+          <w:color w:val="262626"/>
+          <w:kern w:val="0"/>
+          <w:sz w:val="23"/>
+          <w:szCs w:val="23"/>
+          <w:shd w:val="clear" w:color="auto" w:fill="FFFFFF"/>
+        </w:rPr>
+        <w:t>范数的交点比较容易出现在某个象限中，</w:t>
+      </w:r>
+      <w:r>
+        <w:rPr>
+          <w:rFonts w:ascii="Helvetica" w:eastAsia="宋体" w:hAnsi="Helvetica" w:cs="Helvetica" w:hint="eastAsia"/>
+          <w:color w:val="262626"/>
+          <w:kern w:val="0"/>
+          <w:sz w:val="23"/>
+          <w:szCs w:val="23"/>
+          <w:shd w:val="clear" w:color="auto" w:fill="FFFFFF"/>
+        </w:rPr>
+        <w:t>w</w:t>
+      </w:r>
+      <w:r>
+        <w:rPr>
+          <w:rFonts w:ascii="Helvetica" w:eastAsia="宋体" w:hAnsi="Helvetica" w:cs="Helvetica"/>
+          <w:color w:val="262626"/>
+          <w:kern w:val="0"/>
+          <w:sz w:val="23"/>
+          <w:szCs w:val="23"/>
+          <w:shd w:val="clear" w:color="auto" w:fill="FFFFFF"/>
+        </w:rPr>
         <w:t>1</w:t>
       </w:r>
       <w:r>
@@ -7089,7 +8092,7 @@
           <w:szCs w:val="23"/>
           <w:shd w:val="clear" w:color="auto" w:fill="FFFFFF"/>
         </w:rPr>
-        <w:t>为</w:t>
+        <w:t>或者</w:t>
       </w:r>
       <w:r>
         <w:rPr>
@@ -7100,6 +8103,28 @@
           <w:szCs w:val="23"/>
           <w:shd w:val="clear" w:color="auto" w:fill="FFFFFF"/>
         </w:rPr>
+        <w:t>w2</w:t>
+      </w:r>
+      <w:r>
+        <w:rPr>
+          <w:rFonts w:ascii="Helvetica" w:eastAsia="宋体" w:hAnsi="Helvetica" w:cs="Helvetica" w:hint="eastAsia"/>
+          <w:color w:val="262626"/>
+          <w:kern w:val="0"/>
+          <w:sz w:val="23"/>
+          <w:szCs w:val="23"/>
+          <w:shd w:val="clear" w:color="auto" w:fill="FFFFFF"/>
+        </w:rPr>
+        <w:t>均不为</w:t>
+      </w:r>
+      <w:r>
+        <w:rPr>
+          <w:rFonts w:ascii="Helvetica" w:eastAsia="宋体" w:hAnsi="Helvetica" w:cs="Helvetica" w:hint="eastAsia"/>
+          <w:color w:val="262626"/>
+          <w:kern w:val="0"/>
+          <w:sz w:val="23"/>
+          <w:szCs w:val="23"/>
+          <w:shd w:val="clear" w:color="auto" w:fill="FFFFFF"/>
+        </w:rPr>
         <w:t>0</w:t>
       </w:r>
       <w:r>
@@ -7111,7 +8136,7 @@
           <w:szCs w:val="23"/>
           <w:shd w:val="clear" w:color="auto" w:fill="FFFFFF"/>
         </w:rPr>
-        <w:t>或</w:t>
+        <w:t>。那么，说明了</w:t>
       </w:r>
       <w:r>
         <w:rPr>
@@ -7122,18 +8147,7 @@
           <w:szCs w:val="23"/>
           <w:shd w:val="clear" w:color="auto" w:fill="FFFFFF"/>
         </w:rPr>
-        <w:t>w</w:t>
-      </w:r>
-      <w:r>
-        <w:rPr>
-          <w:rFonts w:ascii="Helvetica" w:eastAsia="宋体" w:hAnsi="Helvetica" w:cs="Helvetica"/>
-          <w:color w:val="262626"/>
-          <w:kern w:val="0"/>
-          <w:sz w:val="23"/>
-          <w:szCs w:val="23"/>
-          <w:shd w:val="clear" w:color="auto" w:fill="FFFFFF"/>
-        </w:rPr>
-        <w:t>2</w:t>
+        <w:t>L1</w:t>
       </w:r>
       <w:r>
         <w:rPr>
@@ -7144,7 +8158,7 @@
           <w:szCs w:val="23"/>
           <w:shd w:val="clear" w:color="auto" w:fill="FFFFFF"/>
         </w:rPr>
-        <w:t>为</w:t>
+        <w:t>比</w:t>
       </w:r>
       <w:r>
         <w:rPr>
@@ -7155,7 +8169,7 @@
           <w:szCs w:val="23"/>
           <w:shd w:val="clear" w:color="auto" w:fill="FFFFFF"/>
         </w:rPr>
-        <w:t>0</w:t>
+        <w:t>L2</w:t>
       </w:r>
       <w:r>
         <w:rPr>
@@ -7166,7 +8180,7 @@
           <w:szCs w:val="23"/>
           <w:shd w:val="clear" w:color="auto" w:fill="FFFFFF"/>
         </w:rPr>
-        <w:t>；而</w:t>
+        <w:t>容易得到</w:t>
       </w:r>
       <w:r>
         <w:rPr>
@@ -7177,152 +8191,8 @@
           <w:szCs w:val="23"/>
           <w:shd w:val="clear" w:color="auto" w:fill="FFFFFF"/>
         </w:rPr>
-        <w:t>L2</w:t>
-      </w:r>
-      <w:r>
-        <w:rPr>
-          <w:rFonts w:ascii="Helvetica" w:eastAsia="宋体" w:hAnsi="Helvetica" w:cs="Helvetica" w:hint="eastAsia"/>
-          <w:color w:val="262626"/>
-          <w:kern w:val="0"/>
-          <w:sz w:val="23"/>
-          <w:szCs w:val="23"/>
-          <w:shd w:val="clear" w:color="auto" w:fill="FFFFFF"/>
-        </w:rPr>
-        <w:t>范数的交点比较容易出现在某个象限中，</w:t>
-      </w:r>
-      <w:r>
-        <w:rPr>
-          <w:rFonts w:ascii="Helvetica" w:eastAsia="宋体" w:hAnsi="Helvetica" w:cs="Helvetica" w:hint="eastAsia"/>
-          <w:color w:val="262626"/>
-          <w:kern w:val="0"/>
-          <w:sz w:val="23"/>
-          <w:szCs w:val="23"/>
-          <w:shd w:val="clear" w:color="auto" w:fill="FFFFFF"/>
-        </w:rPr>
-        <w:t>w</w:t>
-      </w:r>
-      <w:r>
-        <w:rPr>
-          <w:rFonts w:ascii="Helvetica" w:eastAsia="宋体" w:hAnsi="Helvetica" w:cs="Helvetica"/>
-          <w:color w:val="262626"/>
-          <w:kern w:val="0"/>
-          <w:sz w:val="23"/>
-          <w:szCs w:val="23"/>
-          <w:shd w:val="clear" w:color="auto" w:fill="FFFFFF"/>
-        </w:rPr>
-        <w:t>1</w:t>
-      </w:r>
-      <w:r>
-        <w:rPr>
-          <w:rFonts w:ascii="Helvetica" w:eastAsia="宋体" w:hAnsi="Helvetica" w:cs="Helvetica" w:hint="eastAsia"/>
-          <w:color w:val="262626"/>
-          <w:kern w:val="0"/>
-          <w:sz w:val="23"/>
-          <w:szCs w:val="23"/>
-          <w:shd w:val="clear" w:color="auto" w:fill="FFFFFF"/>
-        </w:rPr>
-        <w:t>或者</w:t>
-      </w:r>
-      <w:r>
-        <w:rPr>
-          <w:rFonts w:ascii="Helvetica" w:eastAsia="宋体" w:hAnsi="Helvetica" w:cs="Helvetica" w:hint="eastAsia"/>
-          <w:color w:val="262626"/>
-          <w:kern w:val="0"/>
-          <w:sz w:val="23"/>
-          <w:szCs w:val="23"/>
-          <w:shd w:val="clear" w:color="auto" w:fill="FFFFFF"/>
-        </w:rPr>
-        <w:t>w2</w:t>
-      </w:r>
-      <w:r>
-        <w:rPr>
-          <w:rFonts w:ascii="Helvetica" w:eastAsia="宋体" w:hAnsi="Helvetica" w:cs="Helvetica" w:hint="eastAsia"/>
-          <w:color w:val="262626"/>
-          <w:kern w:val="0"/>
-          <w:sz w:val="23"/>
-          <w:szCs w:val="23"/>
-          <w:shd w:val="clear" w:color="auto" w:fill="FFFFFF"/>
-        </w:rPr>
-        <w:t>均不为</w:t>
-      </w:r>
-      <w:r>
-        <w:rPr>
-          <w:rFonts w:ascii="Helvetica" w:eastAsia="宋体" w:hAnsi="Helvetica" w:cs="Helvetica" w:hint="eastAsia"/>
-          <w:color w:val="262626"/>
-          <w:kern w:val="0"/>
-          <w:sz w:val="23"/>
-          <w:szCs w:val="23"/>
-          <w:shd w:val="clear" w:color="auto" w:fill="FFFFFF"/>
-        </w:rPr>
-        <w:t>0</w:t>
-      </w:r>
-      <w:r>
-        <w:rPr>
-          <w:rFonts w:ascii="Helvetica" w:eastAsia="宋体" w:hAnsi="Helvetica" w:cs="Helvetica" w:hint="eastAsia"/>
-          <w:color w:val="262626"/>
-          <w:kern w:val="0"/>
-          <w:sz w:val="23"/>
-          <w:szCs w:val="23"/>
-          <w:shd w:val="clear" w:color="auto" w:fill="FFFFFF"/>
-        </w:rPr>
-        <w:t>。那么，说明了</w:t>
-      </w:r>
-      <w:r>
-        <w:rPr>
-          <w:rFonts w:ascii="Helvetica" w:eastAsia="宋体" w:hAnsi="Helvetica" w:cs="Helvetica" w:hint="eastAsia"/>
-          <w:color w:val="262626"/>
-          <w:kern w:val="0"/>
-          <w:sz w:val="23"/>
-          <w:szCs w:val="23"/>
-          <w:shd w:val="clear" w:color="auto" w:fill="FFFFFF"/>
-        </w:rPr>
-        <w:t>L1</w:t>
-      </w:r>
-      <w:r>
-        <w:rPr>
-          <w:rFonts w:ascii="Helvetica" w:eastAsia="宋体" w:hAnsi="Helvetica" w:cs="Helvetica" w:hint="eastAsia"/>
-          <w:color w:val="262626"/>
-          <w:kern w:val="0"/>
-          <w:sz w:val="23"/>
-          <w:szCs w:val="23"/>
-          <w:shd w:val="clear" w:color="auto" w:fill="FFFFFF"/>
-        </w:rPr>
-        <w:t>比</w:t>
-      </w:r>
-      <w:r>
-        <w:rPr>
-          <w:rFonts w:ascii="Helvetica" w:eastAsia="宋体" w:hAnsi="Helvetica" w:cs="Helvetica" w:hint="eastAsia"/>
-          <w:color w:val="262626"/>
-          <w:kern w:val="0"/>
-          <w:sz w:val="23"/>
-          <w:szCs w:val="23"/>
-          <w:shd w:val="clear" w:color="auto" w:fill="FFFFFF"/>
-        </w:rPr>
-        <w:t>L2</w:t>
-      </w:r>
-      <w:r>
-        <w:rPr>
-          <w:rFonts w:ascii="Helvetica" w:eastAsia="宋体" w:hAnsi="Helvetica" w:cs="Helvetica" w:hint="eastAsia"/>
-          <w:color w:val="262626"/>
-          <w:kern w:val="0"/>
-          <w:sz w:val="23"/>
-          <w:szCs w:val="23"/>
-          <w:shd w:val="clear" w:color="auto" w:fill="FFFFFF"/>
-        </w:rPr>
-        <w:t>容易得到</w:t>
-      </w:r>
-      <w:r>
-        <w:rPr>
-          <w:rFonts w:ascii="Helvetica" w:eastAsia="宋体" w:hAnsi="Helvetica" w:cs="Helvetica" w:hint="eastAsia"/>
-          <w:color w:val="262626"/>
-          <w:kern w:val="0"/>
-          <w:sz w:val="23"/>
-          <w:szCs w:val="23"/>
-          <w:shd w:val="clear" w:color="auto" w:fill="FFFFFF"/>
-        </w:rPr>
         <w:t>稀疏解</w:t>
       </w:r>
-      <w:bookmarkEnd w:id="0"/>
     </w:p>
     <w:sectPr>
       <w:pgSz w:w="11906" w:h="16838"/>
@@ -7972,7 +8842,6 @@
   <w:style w:type="character" w:default="1" w:styleId="a0">
     <w:name w:val="Default Paragraph Font"/>
     <w:uiPriority w:val="1"/>
-    <w:semiHidden/>
     <w:unhideWhenUsed/>
   </w:style>
   <w:style w:type="table" w:default="1" w:styleId="a1">
